--- a/Грушевская/текст.docx
+++ b/Грушевская/текст.docx
@@ -4,399 +4,1550 @@
   <w:body>
     <w:p>
       <w:pPr>
+        <w:spacing w:after="0" w:line="240" w:lineRule="auto"/>
+        <w:ind w:right="425"/>
+        <w:contextualSpacing/>
+        <w:jc w:val="center"/>
+        <w:rPr>
+          <w:rFonts w:ascii="Times New Roman" w:eastAsia="Calibri" w:hAnsi="Times New Roman" w:cs="Times New Roman"/>
+          <w:sz w:val="28"/>
+          <w:szCs w:val="28"/>
+        </w:rPr>
+      </w:pPr>
+      <w:r>
+        <w:rPr>
+          <w:rFonts w:ascii="Times New Roman" w:eastAsia="Calibri" w:hAnsi="Times New Roman" w:cs="Times New Roman"/>
+          <w:sz w:val="24"/>
+          <w:szCs w:val="28"/>
+        </w:rPr>
+        <w:t xml:space="preserve">МИНИСТЕРСТВО ОБРАЗОВАНИЯ И НАУКИ РОССИЙСКОЙ </w:t>
+      </w:r>
+      <w:r>
+        <w:rPr>
+          <w:rFonts w:ascii="Times New Roman" w:eastAsia="Calibri" w:hAnsi="Times New Roman" w:cs="Times New Roman"/>
+          <w:sz w:val="28"/>
+          <w:szCs w:val="28"/>
+        </w:rPr>
+        <w:t>ФЕДЕРАЦИИ</w:t>
+      </w:r>
+    </w:p>
+    <w:p>
+      <w:pPr>
+        <w:spacing w:after="0" w:line="240" w:lineRule="auto"/>
+        <w:ind w:right="425"/>
+        <w:contextualSpacing/>
+        <w:jc w:val="center"/>
+        <w:rPr>
+          <w:rFonts w:ascii="Times New Roman" w:eastAsia="Calibri" w:hAnsi="Times New Roman" w:cs="Times New Roman"/>
+          <w:sz w:val="28"/>
+          <w:szCs w:val="28"/>
+        </w:rPr>
+      </w:pPr>
+      <w:r>
+        <w:rPr>
+          <w:rFonts w:ascii="Times New Roman" w:eastAsia="Calibri" w:hAnsi="Times New Roman" w:cs="Times New Roman"/>
+          <w:sz w:val="28"/>
+          <w:szCs w:val="28"/>
+        </w:rPr>
+        <w:t>Федеральное государственное бюджетное образовательное учреждение высшего образования</w:t>
+      </w:r>
+    </w:p>
+    <w:p>
+      <w:pPr>
+        <w:spacing w:after="0" w:line="240" w:lineRule="auto"/>
+        <w:ind w:right="425"/>
+        <w:contextualSpacing/>
+        <w:jc w:val="center"/>
+        <w:rPr>
+          <w:rFonts w:ascii="Times New Roman" w:eastAsia="Calibri" w:hAnsi="Times New Roman" w:cs="Times New Roman"/>
+          <w:b/>
+          <w:sz w:val="28"/>
+          <w:szCs w:val="28"/>
+        </w:rPr>
+      </w:pPr>
+      <w:r>
+        <w:rPr>
+          <w:rFonts w:ascii="Times New Roman" w:eastAsia="Calibri" w:hAnsi="Times New Roman" w:cs="Times New Roman"/>
+          <w:b/>
+          <w:sz w:val="28"/>
+          <w:szCs w:val="28"/>
+        </w:rPr>
+        <w:t>«КУБАНС</w:t>
+      </w:r>
+      <w:r>
+        <w:rPr>
+          <w:rFonts w:ascii="Times New Roman" w:eastAsia="Calibri" w:hAnsi="Times New Roman" w:cs="Times New Roman"/>
+          <w:b/>
+          <w:sz w:val="28"/>
+          <w:szCs w:val="28"/>
+        </w:rPr>
+        <w:t xml:space="preserve">КИЙ ГОСУДАРСТВЕННЫЙ </w:t>
+      </w:r>
+      <w:proofErr w:type="gramStart"/>
+      <w:r>
+        <w:rPr>
+          <w:rFonts w:ascii="Times New Roman" w:eastAsia="Calibri" w:hAnsi="Times New Roman" w:cs="Times New Roman"/>
+          <w:b/>
+          <w:sz w:val="28"/>
+          <w:szCs w:val="28"/>
+        </w:rPr>
+        <w:t xml:space="preserve">УНИВЕРСИТЕТ»   </w:t>
+      </w:r>
+      <w:proofErr w:type="gramEnd"/>
+      <w:r>
+        <w:rPr>
+          <w:rFonts w:ascii="Times New Roman" w:eastAsia="Calibri" w:hAnsi="Times New Roman" w:cs="Times New Roman"/>
+          <w:b/>
+          <w:sz w:val="28"/>
+          <w:szCs w:val="28"/>
+        </w:rPr>
+        <w:t xml:space="preserve">      </w:t>
+      </w:r>
+      <w:r>
+        <w:rPr>
+          <w:rFonts w:ascii="Times New Roman" w:eastAsia="Calibri" w:hAnsi="Times New Roman" w:cs="Times New Roman"/>
+          <w:b/>
+          <w:sz w:val="28"/>
+          <w:szCs w:val="28"/>
+        </w:rPr>
+        <w:t>(ФГБОУ ВО «</w:t>
+      </w:r>
+      <w:proofErr w:type="spellStart"/>
+      <w:r>
+        <w:rPr>
+          <w:rFonts w:ascii="Times New Roman" w:eastAsia="Calibri" w:hAnsi="Times New Roman" w:cs="Times New Roman"/>
+          <w:b/>
+          <w:sz w:val="28"/>
+          <w:szCs w:val="28"/>
+        </w:rPr>
+        <w:t>КубГУ</w:t>
+      </w:r>
+      <w:proofErr w:type="spellEnd"/>
+      <w:r>
+        <w:rPr>
+          <w:rFonts w:ascii="Times New Roman" w:eastAsia="Calibri" w:hAnsi="Times New Roman" w:cs="Times New Roman"/>
+          <w:b/>
+          <w:sz w:val="28"/>
+          <w:szCs w:val="28"/>
+        </w:rPr>
+        <w:t>»)</w:t>
+      </w:r>
+    </w:p>
+    <w:p>
+      <w:pPr>
+        <w:spacing w:after="0" w:line="360" w:lineRule="auto"/>
+        <w:ind w:right="425"/>
+        <w:contextualSpacing/>
+        <w:rPr>
+          <w:rFonts w:ascii="Times New Roman" w:eastAsia="Calibri" w:hAnsi="Times New Roman" w:cs="Times New Roman"/>
+          <w:sz w:val="28"/>
+          <w:szCs w:val="28"/>
+        </w:rPr>
+      </w:pPr>
+    </w:p>
+    <w:p>
+      <w:pPr>
+        <w:spacing w:after="0" w:line="240" w:lineRule="auto"/>
+        <w:ind w:right="425"/>
+        <w:contextualSpacing/>
+        <w:jc w:val="right"/>
+        <w:rPr>
+          <w:rFonts w:ascii="Times New Roman" w:eastAsia="Calibri" w:hAnsi="Times New Roman" w:cs="Times New Roman"/>
+          <w:sz w:val="28"/>
+          <w:szCs w:val="28"/>
+        </w:rPr>
+      </w:pPr>
+    </w:p>
+    <w:p>
+      <w:pPr>
+        <w:spacing w:after="0" w:line="240" w:lineRule="auto"/>
+        <w:ind w:right="425"/>
+        <w:contextualSpacing/>
+        <w:jc w:val="right"/>
+        <w:rPr>
+          <w:rFonts w:ascii="Times New Roman" w:eastAsia="Calibri" w:hAnsi="Times New Roman" w:cs="Times New Roman"/>
+          <w:sz w:val="28"/>
+          <w:szCs w:val="28"/>
+        </w:rPr>
+      </w:pPr>
+    </w:p>
+    <w:p>
+      <w:pPr>
+        <w:spacing w:after="0" w:line="240" w:lineRule="auto"/>
+        <w:ind w:right="425"/>
+        <w:contextualSpacing/>
+        <w:jc w:val="right"/>
+        <w:rPr>
+          <w:rFonts w:ascii="Times New Roman" w:eastAsia="Calibri" w:hAnsi="Times New Roman" w:cs="Times New Roman"/>
+          <w:sz w:val="28"/>
+          <w:szCs w:val="28"/>
+        </w:rPr>
+      </w:pPr>
+    </w:p>
+    <w:p>
+      <w:pPr>
+        <w:spacing w:after="0" w:line="360" w:lineRule="auto"/>
+        <w:ind w:right="425"/>
+        <w:contextualSpacing/>
+        <w:jc w:val="right"/>
+        <w:rPr>
+          <w:rFonts w:ascii="Times New Roman" w:eastAsia="Calibri" w:hAnsi="Times New Roman" w:cs="Times New Roman"/>
+          <w:sz w:val="28"/>
+          <w:szCs w:val="28"/>
+        </w:rPr>
+      </w:pPr>
+    </w:p>
+    <w:p>
+      <w:pPr>
+        <w:spacing w:after="0" w:line="360" w:lineRule="auto"/>
+        <w:ind w:right="425"/>
+        <w:contextualSpacing/>
+        <w:jc w:val="right"/>
+        <w:rPr>
+          <w:rFonts w:ascii="Times New Roman" w:eastAsia="Calibri" w:hAnsi="Times New Roman" w:cs="Times New Roman"/>
+          <w:sz w:val="28"/>
+          <w:szCs w:val="28"/>
+        </w:rPr>
+      </w:pPr>
+    </w:p>
+    <w:p>
+      <w:pPr>
+        <w:spacing w:after="0" w:line="276" w:lineRule="auto"/>
+        <w:ind w:right="425"/>
+        <w:contextualSpacing/>
+        <w:jc w:val="center"/>
+        <w:rPr>
+          <w:rFonts w:ascii="Times New Roman" w:eastAsia="Calibri" w:hAnsi="Times New Roman" w:cs="Times New Roman"/>
+          <w:b/>
+          <w:sz w:val="28"/>
+          <w:szCs w:val="28"/>
+        </w:rPr>
+      </w:pPr>
+      <w:r>
+        <w:rPr>
+          <w:rFonts w:ascii="Times New Roman" w:eastAsia="Calibri" w:hAnsi="Times New Roman" w:cs="Times New Roman"/>
+          <w:b/>
+          <w:sz w:val="28"/>
+          <w:szCs w:val="28"/>
+        </w:rPr>
+        <w:t>Д</w:t>
+      </w:r>
+      <w:r>
+        <w:rPr>
+          <w:rFonts w:ascii="Times New Roman" w:eastAsia="Calibri" w:hAnsi="Times New Roman" w:cs="Times New Roman"/>
+          <w:b/>
+          <w:sz w:val="28"/>
+          <w:szCs w:val="28"/>
+        </w:rPr>
+        <w:t>ОКЛАД</w:t>
+      </w:r>
+    </w:p>
+    <w:p>
+      <w:pPr>
+        <w:spacing w:after="0" w:line="276" w:lineRule="auto"/>
+        <w:ind w:right="425"/>
+        <w:contextualSpacing/>
+        <w:jc w:val="center"/>
+        <w:rPr>
+          <w:rFonts w:ascii="Times New Roman" w:eastAsia="Calibri" w:hAnsi="Times New Roman" w:cs="Times New Roman"/>
+          <w:b/>
+          <w:sz w:val="28"/>
+          <w:szCs w:val="28"/>
+        </w:rPr>
+      </w:pPr>
+    </w:p>
+    <w:p>
+      <w:pPr>
+        <w:spacing w:after="0" w:line="360" w:lineRule="auto"/>
+        <w:ind w:right="425"/>
+        <w:contextualSpacing/>
+        <w:jc w:val="center"/>
+        <w:rPr>
+          <w:rFonts w:ascii="Times New Roman" w:eastAsia="Calibri" w:hAnsi="Times New Roman" w:cs="Times New Roman"/>
+          <w:sz w:val="28"/>
+          <w:szCs w:val="28"/>
+        </w:rPr>
+      </w:pPr>
+      <w:r>
+        <w:rPr>
+          <w:rFonts w:ascii="Times New Roman" w:eastAsia="Calibri" w:hAnsi="Times New Roman" w:cs="Times New Roman"/>
+          <w:b/>
+          <w:sz w:val="28"/>
+          <w:szCs w:val="28"/>
+        </w:rPr>
+        <w:t>ЭФФЕКТ ПЕРВОГО ВПЕЧАТЛЕНИЯ. ВЛИЯНИЕ СТЕРЕОТИПОВ НА ПЕРВОЕ ВПЕЧАТЛЕНИЕ</w:t>
+      </w:r>
+    </w:p>
+    <w:p>
+      <w:pPr>
+        <w:spacing w:after="0" w:line="276" w:lineRule="auto"/>
+        <w:ind w:right="425"/>
+        <w:contextualSpacing/>
+        <w:rPr>
+          <w:rFonts w:ascii="Times New Roman" w:eastAsia="Calibri" w:hAnsi="Times New Roman" w:cs="Times New Roman"/>
+          <w:sz w:val="28"/>
+          <w:szCs w:val="28"/>
+        </w:rPr>
+      </w:pPr>
+    </w:p>
+    <w:p>
+      <w:pPr>
+        <w:spacing w:after="0" w:line="276" w:lineRule="auto"/>
+        <w:ind w:right="425"/>
+        <w:contextualSpacing/>
+        <w:rPr>
+          <w:rFonts w:ascii="Times New Roman" w:eastAsia="Calibri" w:hAnsi="Times New Roman" w:cs="Times New Roman"/>
+          <w:sz w:val="28"/>
+          <w:szCs w:val="28"/>
+        </w:rPr>
+      </w:pPr>
+    </w:p>
+    <w:p>
+      <w:pPr>
+        <w:spacing w:after="0" w:line="276" w:lineRule="auto"/>
+        <w:ind w:right="425"/>
+        <w:contextualSpacing/>
+        <w:rPr>
+          <w:rFonts w:ascii="Times New Roman" w:eastAsia="Calibri" w:hAnsi="Times New Roman" w:cs="Times New Roman"/>
+          <w:sz w:val="28"/>
+          <w:szCs w:val="28"/>
+        </w:rPr>
+      </w:pPr>
+    </w:p>
+    <w:p>
+      <w:pPr>
+        <w:spacing w:after="0" w:line="276" w:lineRule="auto"/>
+        <w:ind w:right="425"/>
+        <w:contextualSpacing/>
+        <w:rPr>
+          <w:rFonts w:ascii="Times New Roman" w:eastAsia="Calibri" w:hAnsi="Times New Roman" w:cs="Times New Roman"/>
+          <w:sz w:val="28"/>
+          <w:szCs w:val="28"/>
+        </w:rPr>
+      </w:pPr>
+    </w:p>
+    <w:p>
+      <w:pPr>
+        <w:spacing w:after="0" w:line="276" w:lineRule="auto"/>
+        <w:ind w:right="425"/>
+        <w:contextualSpacing/>
+        <w:rPr>
+          <w:rFonts w:ascii="Times New Roman" w:eastAsia="Calibri" w:hAnsi="Times New Roman" w:cs="Times New Roman"/>
+          <w:sz w:val="28"/>
+          <w:szCs w:val="28"/>
+        </w:rPr>
+      </w:pPr>
+    </w:p>
+    <w:p>
+      <w:pPr>
+        <w:spacing w:after="0" w:line="276" w:lineRule="auto"/>
+        <w:ind w:right="425"/>
+        <w:contextualSpacing/>
+        <w:rPr>
+          <w:rFonts w:ascii="Times New Roman" w:eastAsia="Calibri" w:hAnsi="Times New Roman" w:cs="Times New Roman"/>
+          <w:sz w:val="28"/>
+          <w:szCs w:val="28"/>
+        </w:rPr>
+      </w:pPr>
+    </w:p>
+    <w:p>
+      <w:pPr>
+        <w:spacing w:after="0" w:line="276" w:lineRule="auto"/>
+        <w:ind w:right="425"/>
+        <w:contextualSpacing/>
+        <w:jc w:val="both"/>
+        <w:rPr>
+          <w:rFonts w:ascii="Times New Roman" w:eastAsia="Calibri" w:hAnsi="Times New Roman" w:cs="Times New Roman"/>
+          <w:sz w:val="28"/>
+          <w:szCs w:val="28"/>
+        </w:rPr>
+      </w:pPr>
+      <w:r>
+        <w:rPr>
+          <w:rFonts w:ascii="Times New Roman" w:eastAsia="Calibri" w:hAnsi="Times New Roman" w:cs="Times New Roman"/>
+          <w:sz w:val="28"/>
+          <w:szCs w:val="28"/>
+        </w:rPr>
+        <w:t>Работу выполнил</w:t>
+      </w:r>
+      <w:r>
+        <w:rPr>
+          <w:rFonts w:ascii="Times New Roman" w:eastAsia="Calibri" w:hAnsi="Times New Roman" w:cs="Times New Roman"/>
+          <w:sz w:val="28"/>
+          <w:szCs w:val="28"/>
+        </w:rPr>
+        <w:t xml:space="preserve"> </w:t>
+      </w:r>
+      <w:r>
+        <w:rPr>
+          <w:rFonts w:ascii="Times New Roman" w:eastAsia="Calibri" w:hAnsi="Times New Roman" w:cs="Times New Roman"/>
+          <w:sz w:val="28"/>
+          <w:szCs w:val="28"/>
+        </w:rPr>
+        <w:t>Пасько</w:t>
+      </w:r>
+      <w:r>
+        <w:rPr>
+          <w:rFonts w:ascii="Times New Roman" w:eastAsia="Calibri" w:hAnsi="Times New Roman" w:cs="Times New Roman"/>
+          <w:sz w:val="28"/>
+          <w:szCs w:val="28"/>
+        </w:rPr>
+        <w:t xml:space="preserve"> Д. А., группа 202/1</w:t>
+      </w:r>
+    </w:p>
+    <w:p>
+      <w:pPr>
+        <w:spacing w:after="0" w:line="276" w:lineRule="auto"/>
+        <w:ind w:right="425"/>
+        <w:contextualSpacing/>
+        <w:jc w:val="both"/>
+        <w:rPr>
+          <w:rFonts w:ascii="Times New Roman" w:eastAsia="Calibri" w:hAnsi="Times New Roman" w:cs="Times New Roman"/>
+          <w:sz w:val="28"/>
+          <w:szCs w:val="28"/>
+        </w:rPr>
+      </w:pPr>
+    </w:p>
+    <w:p>
+      <w:pPr>
+        <w:spacing w:after="0" w:line="276" w:lineRule="auto"/>
+        <w:ind w:right="425"/>
+        <w:contextualSpacing/>
+        <w:jc w:val="both"/>
+        <w:rPr>
+          <w:rFonts w:ascii="Times New Roman" w:eastAsia="Calibri" w:hAnsi="Times New Roman" w:cs="Times New Roman"/>
+          <w:sz w:val="28"/>
+          <w:szCs w:val="28"/>
+        </w:rPr>
+      </w:pPr>
+    </w:p>
+    <w:p>
+      <w:pPr>
+        <w:spacing w:after="0" w:line="276" w:lineRule="auto"/>
+        <w:ind w:right="425"/>
+        <w:contextualSpacing/>
+        <w:jc w:val="both"/>
+        <w:rPr>
+          <w:rFonts w:ascii="Times New Roman" w:eastAsia="Calibri" w:hAnsi="Times New Roman" w:cs="Times New Roman"/>
+          <w:sz w:val="28"/>
+          <w:szCs w:val="28"/>
+        </w:rPr>
+      </w:pPr>
+    </w:p>
+    <w:p>
+      <w:pPr>
+        <w:spacing w:after="0" w:line="276" w:lineRule="auto"/>
+        <w:ind w:right="425"/>
+        <w:contextualSpacing/>
+        <w:jc w:val="both"/>
+        <w:rPr>
+          <w:rFonts w:ascii="Times New Roman" w:eastAsia="Calibri" w:hAnsi="Times New Roman" w:cs="Times New Roman"/>
+          <w:sz w:val="28"/>
+          <w:szCs w:val="28"/>
+        </w:rPr>
+      </w:pPr>
+    </w:p>
+    <w:p>
+      <w:pPr>
+        <w:spacing w:after="0" w:line="276" w:lineRule="auto"/>
+        <w:ind w:right="425"/>
+        <w:contextualSpacing/>
+        <w:jc w:val="both"/>
+        <w:rPr>
+          <w:rFonts w:ascii="Times New Roman" w:eastAsia="Calibri" w:hAnsi="Times New Roman" w:cs="Times New Roman"/>
+          <w:sz w:val="28"/>
+          <w:szCs w:val="28"/>
+        </w:rPr>
+      </w:pPr>
+    </w:p>
+    <w:p>
+      <w:pPr>
+        <w:spacing w:after="0" w:line="276" w:lineRule="auto"/>
+        <w:ind w:right="425"/>
+        <w:contextualSpacing/>
+        <w:jc w:val="both"/>
+        <w:rPr>
+          <w:rFonts w:ascii="Times New Roman" w:eastAsia="Calibri" w:hAnsi="Times New Roman" w:cs="Times New Roman"/>
+          <w:sz w:val="28"/>
+          <w:szCs w:val="28"/>
+        </w:rPr>
+      </w:pPr>
+    </w:p>
+    <w:p>
+      <w:pPr>
+        <w:spacing w:after="0" w:line="276" w:lineRule="auto"/>
+        <w:ind w:right="425"/>
+        <w:contextualSpacing/>
+        <w:jc w:val="both"/>
+        <w:rPr>
+          <w:rFonts w:ascii="Times New Roman" w:eastAsia="Calibri" w:hAnsi="Times New Roman" w:cs="Times New Roman"/>
+          <w:sz w:val="28"/>
+          <w:szCs w:val="28"/>
+        </w:rPr>
+      </w:pPr>
+    </w:p>
+    <w:p>
+      <w:pPr>
+        <w:spacing w:after="0" w:line="276" w:lineRule="auto"/>
+        <w:ind w:right="425"/>
+        <w:contextualSpacing/>
+        <w:jc w:val="both"/>
+        <w:rPr>
+          <w:rFonts w:ascii="Times New Roman" w:eastAsia="Calibri" w:hAnsi="Times New Roman" w:cs="Times New Roman"/>
+          <w:sz w:val="28"/>
+          <w:szCs w:val="28"/>
+        </w:rPr>
+      </w:pPr>
+    </w:p>
+    <w:p>
+      <w:pPr>
+        <w:spacing w:after="0" w:line="276" w:lineRule="auto"/>
+        <w:ind w:right="425"/>
+        <w:contextualSpacing/>
+        <w:jc w:val="both"/>
+        <w:rPr>
+          <w:rFonts w:ascii="Times New Roman" w:eastAsia="Calibri" w:hAnsi="Times New Roman" w:cs="Times New Roman"/>
+          <w:sz w:val="28"/>
+          <w:szCs w:val="28"/>
+        </w:rPr>
+      </w:pPr>
+    </w:p>
+    <w:p>
+      <w:pPr>
+        <w:spacing w:after="0" w:line="276" w:lineRule="auto"/>
+        <w:ind w:right="425"/>
+        <w:contextualSpacing/>
+        <w:jc w:val="both"/>
+        <w:rPr>
+          <w:rFonts w:ascii="Times New Roman" w:eastAsia="Calibri" w:hAnsi="Times New Roman" w:cs="Times New Roman"/>
+          <w:sz w:val="28"/>
+          <w:szCs w:val="28"/>
+        </w:rPr>
+      </w:pPr>
+    </w:p>
+    <w:p>
+      <w:pPr>
+        <w:spacing w:after="0" w:line="276" w:lineRule="auto"/>
+        <w:ind w:right="425"/>
+        <w:contextualSpacing/>
+        <w:jc w:val="both"/>
+        <w:rPr>
+          <w:rFonts w:ascii="Times New Roman" w:eastAsia="Calibri" w:hAnsi="Times New Roman" w:cs="Times New Roman"/>
+          <w:sz w:val="28"/>
+          <w:szCs w:val="28"/>
+        </w:rPr>
+      </w:pPr>
+    </w:p>
+    <w:p>
+      <w:pPr>
+        <w:spacing w:after="0" w:line="276" w:lineRule="auto"/>
+        <w:ind w:right="425"/>
+        <w:contextualSpacing/>
+        <w:jc w:val="both"/>
+        <w:rPr>
+          <w:rFonts w:ascii="Times New Roman" w:eastAsia="Calibri" w:hAnsi="Times New Roman" w:cs="Times New Roman"/>
+          <w:sz w:val="28"/>
+          <w:szCs w:val="28"/>
+        </w:rPr>
+      </w:pPr>
+    </w:p>
+    <w:p>
+      <w:pPr>
+        <w:spacing w:after="0" w:line="276" w:lineRule="auto"/>
+        <w:ind w:right="425"/>
+        <w:contextualSpacing/>
+        <w:jc w:val="both"/>
+        <w:rPr>
+          <w:rFonts w:ascii="Times New Roman" w:eastAsia="Calibri" w:hAnsi="Times New Roman" w:cs="Times New Roman"/>
+          <w:sz w:val="28"/>
+          <w:szCs w:val="28"/>
+        </w:rPr>
+      </w:pPr>
+    </w:p>
+    <w:p>
+      <w:pPr>
+        <w:spacing w:after="0" w:line="276" w:lineRule="auto"/>
+        <w:ind w:right="425"/>
+        <w:contextualSpacing/>
+        <w:jc w:val="both"/>
+        <w:rPr>
+          <w:rFonts w:ascii="Times New Roman" w:eastAsia="Calibri" w:hAnsi="Times New Roman" w:cs="Times New Roman"/>
+          <w:sz w:val="28"/>
+          <w:szCs w:val="28"/>
+        </w:rPr>
+      </w:pPr>
+    </w:p>
+    <w:p>
+      <w:pPr>
+        <w:spacing w:after="0" w:line="276" w:lineRule="auto"/>
+        <w:ind w:right="425"/>
+        <w:contextualSpacing/>
+        <w:jc w:val="both"/>
+        <w:rPr>
+          <w:rFonts w:ascii="Times New Roman" w:eastAsia="Calibri" w:hAnsi="Times New Roman" w:cs="Times New Roman"/>
+          <w:sz w:val="28"/>
+          <w:szCs w:val="28"/>
+        </w:rPr>
+      </w:pPr>
+    </w:p>
+    <w:p>
+      <w:pPr>
+        <w:spacing w:after="0" w:line="276" w:lineRule="auto"/>
+        <w:ind w:right="425"/>
+        <w:contextualSpacing/>
+        <w:jc w:val="both"/>
+        <w:rPr>
+          <w:rFonts w:ascii="Times New Roman" w:eastAsia="Calibri" w:hAnsi="Times New Roman" w:cs="Times New Roman"/>
+          <w:sz w:val="28"/>
+          <w:szCs w:val="28"/>
+        </w:rPr>
+      </w:pPr>
+    </w:p>
+    <w:p>
+      <w:pPr>
+        <w:spacing w:after="0" w:line="276" w:lineRule="auto"/>
+        <w:ind w:right="425"/>
+        <w:contextualSpacing/>
+        <w:jc w:val="center"/>
+        <w:rPr>
+          <w:rFonts w:ascii="Times New Roman" w:eastAsia="Calibri" w:hAnsi="Times New Roman" w:cs="Times New Roman"/>
+          <w:sz w:val="28"/>
+          <w:szCs w:val="28"/>
+        </w:rPr>
+      </w:pPr>
+      <w:r>
+        <w:rPr>
+          <w:rFonts w:ascii="Times New Roman" w:eastAsia="Calibri" w:hAnsi="Times New Roman" w:cs="Times New Roman"/>
+          <w:sz w:val="28"/>
+          <w:szCs w:val="28"/>
+        </w:rPr>
+        <w:t>Краснодар 2021</w:t>
+      </w:r>
+    </w:p>
+    <w:p>
+      <w:pPr>
+        <w:spacing w:after="0" w:line="276" w:lineRule="auto"/>
+        <w:ind w:right="425"/>
+        <w:contextualSpacing/>
+        <w:jc w:val="both"/>
+        <w:rPr>
+          <w:rFonts w:ascii="Times New Roman" w:eastAsia="Calibri" w:hAnsi="Times New Roman" w:cs="Times New Roman"/>
+          <w:sz w:val="28"/>
+          <w:szCs w:val="28"/>
+        </w:rPr>
+      </w:pPr>
+    </w:p>
+    <w:sdt>
+      <w:sdtPr>
+        <w:rPr>
+          <w:rFonts w:asciiTheme="minorHAnsi" w:eastAsiaTheme="minorHAnsi" w:hAnsiTheme="minorHAnsi" w:cstheme="minorBidi"/>
+          <w:color w:val="auto"/>
+          <w:sz w:val="22"/>
+          <w:szCs w:val="22"/>
+          <w:lang w:eastAsia="en-US"/>
+        </w:rPr>
+        <w:id w:val="-125010448"/>
+        <w:docPartObj>
+          <w:docPartGallery w:val="Table of Contents"/>
+          <w:docPartUnique/>
+        </w:docPartObj>
+      </w:sdtPr>
+      <w:sdtEndPr>
         <w:rPr>
           <w:b/>
           <w:bCs/>
         </w:rPr>
-      </w:pPr>
-      <w:r>
-        <w:rPr>
-          <w:b/>
-          <w:bCs/>
-        </w:rPr>
-        <w:t>Э</w:t>
-      </w:r>
-      <w:r>
-        <w:rPr>
-          <w:b/>
-          <w:bCs/>
-        </w:rPr>
-        <w:t>ффект первого впечатления, влияние стереотипов на первое впечатление</w:t>
+      </w:sdtEndPr>
+      <w:sdtContent>
+        <w:p>
+          <w:pPr>
+            <w:pStyle w:val="a4"/>
+            <w:jc w:val="center"/>
+            <w:rPr>
+              <w:rFonts w:ascii="Times New Roman" w:hAnsi="Times New Roman" w:cs="Times New Roman"/>
+              <w:color w:val="auto"/>
+            </w:rPr>
+          </w:pPr>
+          <w:r>
+            <w:rPr>
+              <w:rFonts w:ascii="Times New Roman" w:hAnsi="Times New Roman" w:cs="Times New Roman"/>
+              <w:color w:val="auto"/>
+            </w:rPr>
+            <w:t>СОДЕРЖАНИЕ</w:t>
+          </w:r>
+        </w:p>
+        <w:p>
+          <w:pPr>
+            <w:pStyle w:val="11"/>
+            <w:tabs>
+              <w:tab w:val="right" w:leader="dot" w:pos="9344"/>
+            </w:tabs>
+            <w:rPr>
+              <w:noProof/>
+              <w:sz w:val="28"/>
+              <w:szCs w:val="28"/>
+            </w:rPr>
+          </w:pPr>
+          <w:r>
+            <w:fldChar w:fldCharType="begin"/>
+          </w:r>
+          <w:r>
+            <w:instrText xml:space="preserve"> TOC \o "1-3" \h \z \u </w:instrText>
+          </w:r>
+          <w:r>
+            <w:fldChar w:fldCharType="separate"/>
+          </w:r>
+          <w:hyperlink w:anchor="_Toc69211294" w:history="1">
+            <w:r>
+              <w:rPr>
+                <w:rStyle w:val="a5"/>
+                <w:rFonts w:ascii="Times New Roman" w:hAnsi="Times New Roman" w:cs="Times New Roman"/>
+                <w:noProof/>
+                <w:sz w:val="28"/>
+                <w:szCs w:val="28"/>
+              </w:rPr>
+              <w:t>Введение</w:t>
+            </w:r>
+            <w:r>
+              <w:rPr>
+                <w:noProof/>
+                <w:webHidden/>
+                <w:sz w:val="28"/>
+                <w:szCs w:val="28"/>
+              </w:rPr>
+              <w:tab/>
+            </w:r>
+            <w:r>
+              <w:rPr>
+                <w:noProof/>
+                <w:webHidden/>
+                <w:sz w:val="28"/>
+                <w:szCs w:val="28"/>
+              </w:rPr>
+              <w:fldChar w:fldCharType="begin"/>
+            </w:r>
+            <w:r>
+              <w:rPr>
+                <w:noProof/>
+                <w:webHidden/>
+                <w:sz w:val="28"/>
+                <w:szCs w:val="28"/>
+              </w:rPr>
+              <w:instrText xml:space="preserve"> PAGEREF _Toc69211294 \h </w:instrText>
+            </w:r>
+            <w:r>
+              <w:rPr>
+                <w:noProof/>
+                <w:webHidden/>
+                <w:sz w:val="28"/>
+                <w:szCs w:val="28"/>
+              </w:rPr>
+            </w:r>
+            <w:r>
+              <w:rPr>
+                <w:noProof/>
+                <w:webHidden/>
+                <w:sz w:val="28"/>
+                <w:szCs w:val="28"/>
+              </w:rPr>
+              <w:fldChar w:fldCharType="separate"/>
+            </w:r>
+            <w:r>
+              <w:rPr>
+                <w:noProof/>
+                <w:webHidden/>
+                <w:sz w:val="28"/>
+                <w:szCs w:val="28"/>
+              </w:rPr>
+              <w:t>3</w:t>
+            </w:r>
+            <w:r>
+              <w:rPr>
+                <w:noProof/>
+                <w:webHidden/>
+                <w:sz w:val="28"/>
+                <w:szCs w:val="28"/>
+              </w:rPr>
+              <w:fldChar w:fldCharType="end"/>
+            </w:r>
+          </w:hyperlink>
+        </w:p>
+        <w:p>
+          <w:pPr>
+            <w:pStyle w:val="11"/>
+            <w:tabs>
+              <w:tab w:val="right" w:leader="dot" w:pos="9344"/>
+            </w:tabs>
+            <w:rPr>
+              <w:noProof/>
+              <w:sz w:val="28"/>
+              <w:szCs w:val="28"/>
+            </w:rPr>
+          </w:pPr>
+          <w:hyperlink w:anchor="_Toc69211295" w:history="1">
+            <w:r>
+              <w:rPr>
+                <w:rStyle w:val="a5"/>
+                <w:rFonts w:ascii="Times New Roman" w:hAnsi="Times New Roman" w:cs="Times New Roman"/>
+                <w:noProof/>
+                <w:sz w:val="28"/>
+                <w:szCs w:val="28"/>
+              </w:rPr>
+              <w:t>1 Как работает мышление у человека</w:t>
+            </w:r>
+            <w:r>
+              <w:rPr>
+                <w:noProof/>
+                <w:webHidden/>
+                <w:sz w:val="28"/>
+                <w:szCs w:val="28"/>
+              </w:rPr>
+              <w:tab/>
+            </w:r>
+            <w:r>
+              <w:rPr>
+                <w:noProof/>
+                <w:webHidden/>
+                <w:sz w:val="28"/>
+                <w:szCs w:val="28"/>
+              </w:rPr>
+              <w:fldChar w:fldCharType="begin"/>
+            </w:r>
+            <w:r>
+              <w:rPr>
+                <w:noProof/>
+                <w:webHidden/>
+                <w:sz w:val="28"/>
+                <w:szCs w:val="28"/>
+              </w:rPr>
+              <w:instrText xml:space="preserve"> PAGEREF _Toc69211295 \h </w:instrText>
+            </w:r>
+            <w:r>
+              <w:rPr>
+                <w:noProof/>
+                <w:webHidden/>
+                <w:sz w:val="28"/>
+                <w:szCs w:val="28"/>
+              </w:rPr>
+            </w:r>
+            <w:r>
+              <w:rPr>
+                <w:noProof/>
+                <w:webHidden/>
+                <w:sz w:val="28"/>
+                <w:szCs w:val="28"/>
+              </w:rPr>
+              <w:fldChar w:fldCharType="separate"/>
+            </w:r>
+            <w:r>
+              <w:rPr>
+                <w:noProof/>
+                <w:webHidden/>
+                <w:sz w:val="28"/>
+                <w:szCs w:val="28"/>
+              </w:rPr>
+              <w:t>3</w:t>
+            </w:r>
+            <w:r>
+              <w:rPr>
+                <w:noProof/>
+                <w:webHidden/>
+                <w:sz w:val="28"/>
+                <w:szCs w:val="28"/>
+              </w:rPr>
+              <w:fldChar w:fldCharType="end"/>
+            </w:r>
+          </w:hyperlink>
+        </w:p>
+        <w:p>
+          <w:pPr>
+            <w:pStyle w:val="11"/>
+            <w:tabs>
+              <w:tab w:val="right" w:leader="dot" w:pos="9344"/>
+            </w:tabs>
+            <w:rPr>
+              <w:noProof/>
+              <w:sz w:val="28"/>
+              <w:szCs w:val="28"/>
+            </w:rPr>
+          </w:pPr>
+          <w:hyperlink w:anchor="_Toc69211296" w:history="1">
+            <w:r>
+              <w:rPr>
+                <w:rStyle w:val="a5"/>
+                <w:rFonts w:ascii="Times New Roman" w:hAnsi="Times New Roman" w:cs="Times New Roman"/>
+                <w:noProof/>
+                <w:sz w:val="28"/>
+                <w:szCs w:val="28"/>
+              </w:rPr>
+              <w:t>2 Как работает первое впечатление</w:t>
+            </w:r>
+            <w:r>
+              <w:rPr>
+                <w:noProof/>
+                <w:webHidden/>
+                <w:sz w:val="28"/>
+                <w:szCs w:val="28"/>
+              </w:rPr>
+              <w:tab/>
+            </w:r>
+            <w:r>
+              <w:rPr>
+                <w:noProof/>
+                <w:webHidden/>
+                <w:sz w:val="28"/>
+                <w:szCs w:val="28"/>
+              </w:rPr>
+              <w:fldChar w:fldCharType="begin"/>
+            </w:r>
+            <w:r>
+              <w:rPr>
+                <w:noProof/>
+                <w:webHidden/>
+                <w:sz w:val="28"/>
+                <w:szCs w:val="28"/>
+              </w:rPr>
+              <w:instrText xml:space="preserve"> PAGEREF _Toc69211296 \h </w:instrText>
+            </w:r>
+            <w:r>
+              <w:rPr>
+                <w:noProof/>
+                <w:webHidden/>
+                <w:sz w:val="28"/>
+                <w:szCs w:val="28"/>
+              </w:rPr>
+            </w:r>
+            <w:r>
+              <w:rPr>
+                <w:noProof/>
+                <w:webHidden/>
+                <w:sz w:val="28"/>
+                <w:szCs w:val="28"/>
+              </w:rPr>
+              <w:fldChar w:fldCharType="separate"/>
+            </w:r>
+            <w:r>
+              <w:rPr>
+                <w:noProof/>
+                <w:webHidden/>
+                <w:sz w:val="28"/>
+                <w:szCs w:val="28"/>
+              </w:rPr>
+              <w:t>6</w:t>
+            </w:r>
+            <w:r>
+              <w:rPr>
+                <w:noProof/>
+                <w:webHidden/>
+                <w:sz w:val="28"/>
+                <w:szCs w:val="28"/>
+              </w:rPr>
+              <w:fldChar w:fldCharType="end"/>
+            </w:r>
+          </w:hyperlink>
+        </w:p>
+        <w:p>
+          <w:pPr>
+            <w:pStyle w:val="11"/>
+            <w:tabs>
+              <w:tab w:val="right" w:leader="dot" w:pos="9344"/>
+            </w:tabs>
+            <w:rPr>
+              <w:noProof/>
+              <w:sz w:val="28"/>
+              <w:szCs w:val="28"/>
+            </w:rPr>
+          </w:pPr>
+          <w:hyperlink w:anchor="_Toc69211297" w:history="1">
+            <w:r>
+              <w:rPr>
+                <w:rStyle w:val="a5"/>
+                <w:rFonts w:ascii="Times New Roman" w:hAnsi="Times New Roman" w:cs="Times New Roman"/>
+                <w:noProof/>
+                <w:sz w:val="28"/>
+                <w:szCs w:val="28"/>
+              </w:rPr>
+              <w:t>3 Как произвести хорошее первое впечатление</w:t>
+            </w:r>
+            <w:r>
+              <w:rPr>
+                <w:noProof/>
+                <w:webHidden/>
+                <w:sz w:val="28"/>
+                <w:szCs w:val="28"/>
+              </w:rPr>
+              <w:tab/>
+            </w:r>
+            <w:r>
+              <w:rPr>
+                <w:noProof/>
+                <w:webHidden/>
+                <w:sz w:val="28"/>
+                <w:szCs w:val="28"/>
+              </w:rPr>
+              <w:fldChar w:fldCharType="begin"/>
+            </w:r>
+            <w:r>
+              <w:rPr>
+                <w:noProof/>
+                <w:webHidden/>
+                <w:sz w:val="28"/>
+                <w:szCs w:val="28"/>
+              </w:rPr>
+              <w:instrText xml:space="preserve"> PAGEREF _Toc69211297 \h </w:instrText>
+            </w:r>
+            <w:r>
+              <w:rPr>
+                <w:noProof/>
+                <w:webHidden/>
+                <w:sz w:val="28"/>
+                <w:szCs w:val="28"/>
+              </w:rPr>
+            </w:r>
+            <w:r>
+              <w:rPr>
+                <w:noProof/>
+                <w:webHidden/>
+                <w:sz w:val="28"/>
+                <w:szCs w:val="28"/>
+              </w:rPr>
+              <w:fldChar w:fldCharType="separate"/>
+            </w:r>
+            <w:r>
+              <w:rPr>
+                <w:noProof/>
+                <w:webHidden/>
+                <w:sz w:val="28"/>
+                <w:szCs w:val="28"/>
+              </w:rPr>
+              <w:t>10</w:t>
+            </w:r>
+            <w:r>
+              <w:rPr>
+                <w:noProof/>
+                <w:webHidden/>
+                <w:sz w:val="28"/>
+                <w:szCs w:val="28"/>
+              </w:rPr>
+              <w:fldChar w:fldCharType="end"/>
+            </w:r>
+          </w:hyperlink>
+        </w:p>
+        <w:p>
+          <w:pPr>
+            <w:pStyle w:val="11"/>
+            <w:tabs>
+              <w:tab w:val="right" w:leader="dot" w:pos="9344"/>
+            </w:tabs>
+            <w:rPr>
+              <w:noProof/>
+              <w:sz w:val="28"/>
+              <w:szCs w:val="28"/>
+            </w:rPr>
+          </w:pPr>
+          <w:hyperlink w:anchor="_Toc69211298" w:history="1">
+            <w:r>
+              <w:rPr>
+                <w:rStyle w:val="a5"/>
+                <w:rFonts w:ascii="Times New Roman" w:hAnsi="Times New Roman" w:cs="Times New Roman"/>
+                <w:noProof/>
+                <w:sz w:val="28"/>
+                <w:szCs w:val="28"/>
+              </w:rPr>
+              <w:t>Список использованных источников</w:t>
+            </w:r>
+            <w:r>
+              <w:rPr>
+                <w:noProof/>
+                <w:webHidden/>
+                <w:sz w:val="28"/>
+                <w:szCs w:val="28"/>
+              </w:rPr>
+              <w:tab/>
+            </w:r>
+            <w:r>
+              <w:rPr>
+                <w:noProof/>
+                <w:webHidden/>
+                <w:sz w:val="28"/>
+                <w:szCs w:val="28"/>
+              </w:rPr>
+              <w:fldChar w:fldCharType="begin"/>
+            </w:r>
+            <w:r>
+              <w:rPr>
+                <w:noProof/>
+                <w:webHidden/>
+                <w:sz w:val="28"/>
+                <w:szCs w:val="28"/>
+              </w:rPr>
+              <w:instrText xml:space="preserve"> PAGEREF _Toc69211298 \h </w:instrText>
+            </w:r>
+            <w:r>
+              <w:rPr>
+                <w:noProof/>
+                <w:webHidden/>
+                <w:sz w:val="28"/>
+                <w:szCs w:val="28"/>
+              </w:rPr>
+            </w:r>
+            <w:r>
+              <w:rPr>
+                <w:noProof/>
+                <w:webHidden/>
+                <w:sz w:val="28"/>
+                <w:szCs w:val="28"/>
+              </w:rPr>
+              <w:fldChar w:fldCharType="separate"/>
+            </w:r>
+            <w:r>
+              <w:rPr>
+                <w:noProof/>
+                <w:webHidden/>
+                <w:sz w:val="28"/>
+                <w:szCs w:val="28"/>
+              </w:rPr>
+              <w:t>12</w:t>
+            </w:r>
+            <w:r>
+              <w:rPr>
+                <w:noProof/>
+                <w:webHidden/>
+                <w:sz w:val="28"/>
+                <w:szCs w:val="28"/>
+              </w:rPr>
+              <w:fldChar w:fldCharType="end"/>
+            </w:r>
+          </w:hyperlink>
+        </w:p>
+        <w:p>
+          <w:r>
+            <w:rPr>
+              <w:b/>
+              <w:bCs/>
+            </w:rPr>
+            <w:fldChar w:fldCharType="end"/>
+          </w:r>
+        </w:p>
+      </w:sdtContent>
+    </w:sdt>
+    <w:p>
+      <w:pPr>
+        <w:rPr>
+          <w:rFonts w:ascii="Times New Roman" w:hAnsi="Times New Roman" w:cs="Times New Roman"/>
+        </w:rPr>
+      </w:pPr>
+      <w:r>
+        <w:rPr>
+          <w:rFonts w:ascii="Times New Roman" w:hAnsi="Times New Roman" w:cs="Times New Roman"/>
+        </w:rPr>
+        <w:br w:type="page"/>
       </w:r>
     </w:p>
     <w:p>
       <w:pPr>
         <w:pStyle w:val="1"/>
-      </w:pPr>
-      <w:r>
+        <w:rPr>
+          <w:rFonts w:ascii="Times New Roman" w:hAnsi="Times New Roman" w:cs="Times New Roman"/>
+        </w:rPr>
+      </w:pPr>
+      <w:bookmarkStart w:id="0" w:name="_Toc69211294"/>
+      <w:r>
+        <w:rPr>
+          <w:rFonts w:ascii="Times New Roman" w:hAnsi="Times New Roman" w:cs="Times New Roman"/>
+        </w:rPr>
+        <w:lastRenderedPageBreak/>
         <w:t>Введение</w:t>
       </w:r>
-    </w:p>
-    <w:p>
-      <w:pPr>
-        <w:jc w:val="both"/>
-        <w:rPr>
+      <w:bookmarkEnd w:id="0"/>
+    </w:p>
+    <w:p>
+      <w:pPr>
+        <w:spacing w:line="360" w:lineRule="auto"/>
+        <w:ind w:firstLine="709"/>
+        <w:jc w:val="both"/>
+        <w:rPr>
+          <w:rFonts w:ascii="Times New Roman" w:hAnsi="Times New Roman" w:cs="Times New Roman"/>
+          <w:sz w:val="28"/>
+          <w:szCs w:val="28"/>
+        </w:rPr>
+      </w:pPr>
+      <w:r>
+        <w:rPr>
+          <w:rFonts w:ascii="Times New Roman" w:hAnsi="Times New Roman" w:cs="Times New Roman"/>
+          <w:sz w:val="28"/>
+          <w:szCs w:val="28"/>
+        </w:rPr>
+        <w:t>Процесс восприятия человека человеком, безусловно, является важным этапом в построении межличностной коммуникации. Этой проблеме посвящено много теоретических и прикладных исследований. И особое внимание в этих работах уделяется феномену формирования первого впечатления, который достаточно длительное время играет роль своеобразной психологической установки на восприятие личности.</w:t>
+      </w:r>
+      <w:r>
+        <w:rPr>
+          <w:rFonts w:ascii="Times New Roman" w:hAnsi="Times New Roman" w:cs="Times New Roman"/>
+          <w:sz w:val="28"/>
+          <w:szCs w:val="28"/>
+        </w:rPr>
+        <w:t xml:space="preserve"> Первое впечатление – это оценочное восприятие образа человека в первые секунды знакомства.</w:t>
+      </w:r>
+    </w:p>
+    <w:p>
+      <w:pPr>
+        <w:spacing w:line="360" w:lineRule="auto"/>
+        <w:ind w:firstLine="709"/>
+        <w:jc w:val="both"/>
+        <w:rPr>
+          <w:rFonts w:ascii="Times New Roman" w:hAnsi="Times New Roman" w:cs="Times New Roman"/>
+          <w:sz w:val="28"/>
+          <w:szCs w:val="28"/>
+        </w:rPr>
+      </w:pPr>
+      <w:r>
+        <w:rPr>
+          <w:rFonts w:ascii="Times New Roman" w:hAnsi="Times New Roman" w:cs="Times New Roman"/>
+          <w:sz w:val="28"/>
+          <w:szCs w:val="28"/>
+        </w:rPr>
+        <w:t xml:space="preserve">Исследования, помогающие понять, как именно складывается первое впечатление, проведенные российским ученым А. А. </w:t>
+      </w:r>
+      <w:proofErr w:type="spellStart"/>
+      <w:r>
+        <w:rPr>
+          <w:rFonts w:ascii="Times New Roman" w:hAnsi="Times New Roman" w:cs="Times New Roman"/>
+          <w:sz w:val="28"/>
+          <w:szCs w:val="28"/>
+        </w:rPr>
+        <w:t>Бодалевым</w:t>
+      </w:r>
+      <w:proofErr w:type="spellEnd"/>
+      <w:r>
+        <w:rPr>
+          <w:rFonts w:ascii="Times New Roman" w:hAnsi="Times New Roman" w:cs="Times New Roman"/>
+          <w:sz w:val="28"/>
+          <w:szCs w:val="28"/>
+        </w:rPr>
+        <w:t xml:space="preserve">, показали, что оно формируется в течение первых </w:t>
+      </w:r>
+      <w:proofErr w:type="gramStart"/>
+      <w:r>
+        <w:rPr>
+          <w:rFonts w:ascii="Times New Roman" w:hAnsi="Times New Roman" w:cs="Times New Roman"/>
+          <w:sz w:val="28"/>
+          <w:szCs w:val="28"/>
+        </w:rPr>
+        <w:t>2-3</w:t>
+      </w:r>
+      <w:proofErr w:type="gramEnd"/>
+      <w:r>
+        <w:rPr>
+          <w:rFonts w:ascii="Times New Roman" w:hAnsi="Times New Roman" w:cs="Times New Roman"/>
+          <w:sz w:val="28"/>
+          <w:szCs w:val="28"/>
+        </w:rPr>
+        <w:t xml:space="preserve"> минут и потом подсознательно оказывает влияние на человека, потому что обладает определенной устойчивостью.</w:t>
+      </w:r>
+      <w:r>
+        <w:rPr>
+          <w:rFonts w:ascii="Times New Roman" w:hAnsi="Times New Roman" w:cs="Times New Roman"/>
+          <w:sz w:val="28"/>
+          <w:szCs w:val="28"/>
+        </w:rPr>
+        <w:t xml:space="preserve"> Некоторые же считают, что 90% представления о ком-либо формируется в первые 90 секунд общения.</w:t>
+      </w:r>
+    </w:p>
+    <w:p>
+      <w:pPr>
+        <w:spacing w:line="360" w:lineRule="auto"/>
+        <w:ind w:firstLine="709"/>
+        <w:jc w:val="both"/>
+        <w:rPr>
+          <w:rFonts w:ascii="Times New Roman" w:hAnsi="Times New Roman" w:cs="Times New Roman"/>
+          <w:sz w:val="28"/>
+          <w:szCs w:val="28"/>
+        </w:rPr>
+      </w:pPr>
+      <w:r>
+        <w:rPr>
+          <w:rFonts w:ascii="Times New Roman" w:hAnsi="Times New Roman" w:cs="Times New Roman"/>
+          <w:sz w:val="28"/>
+          <w:szCs w:val="28"/>
+        </w:rPr>
+        <w:t>Первое впечатление может сказываться на восприятии человека достаточно длительное время</w:t>
+      </w:r>
+      <w:r>
+        <w:rPr>
+          <w:rFonts w:ascii="Times New Roman" w:hAnsi="Times New Roman" w:cs="Times New Roman"/>
+          <w:sz w:val="28"/>
+          <w:szCs w:val="28"/>
+        </w:rPr>
+        <w:t>. Очень часто люди судят о других именно по первому впечатлению. Хотя зачастую первое впечатление бывает обманчивым.</w:t>
+      </w:r>
+      <w:r>
+        <w:rPr>
+          <w:rFonts w:ascii="Times New Roman" w:hAnsi="Times New Roman" w:cs="Times New Roman"/>
+          <w:sz w:val="28"/>
+          <w:szCs w:val="28"/>
+        </w:rPr>
+        <w:t xml:space="preserve"> Но под собой оно имеет такие механизмы, что иного выбора нам не остаётся.</w:t>
+      </w:r>
+    </w:p>
+    <w:p>
+      <w:pPr>
+        <w:jc w:val="both"/>
+        <w:rPr>
+          <w:rFonts w:ascii="Times New Roman" w:hAnsi="Times New Roman" w:cs="Times New Roman"/>
           <w:sz w:val="24"/>
           <w:szCs w:val="24"/>
         </w:rPr>
       </w:pPr>
-      <w:r>
-        <w:rPr>
-          <w:sz w:val="24"/>
-          <w:szCs w:val="24"/>
-        </w:rPr>
-        <w:t>Процесс восприятия человека человеком</w:t>
-      </w:r>
-      <w:r>
-        <w:rPr>
-          <w:sz w:val="24"/>
-          <w:szCs w:val="24"/>
-        </w:rPr>
-        <w:t>, безусловно,</w:t>
-      </w:r>
-      <w:r>
-        <w:rPr>
-          <w:sz w:val="24"/>
-          <w:szCs w:val="24"/>
-        </w:rPr>
-        <w:t xml:space="preserve"> является важным этапом в построении межличностной коммуникации. Этой проблеме посвящено много теоретических и прикладных исследований. </w:t>
-      </w:r>
-      <w:r>
-        <w:rPr>
-          <w:sz w:val="24"/>
-          <w:szCs w:val="24"/>
-        </w:rPr>
-        <w:t>И о</w:t>
-      </w:r>
-      <w:r>
-        <w:rPr>
-          <w:sz w:val="24"/>
-          <w:szCs w:val="24"/>
-        </w:rPr>
-        <w:t>собое внимание в этих работах уделяется феномену формирования первого впечатления, который достаточно длительное время играет роль своеобразной психологической установки на восприятие личности.</w:t>
-      </w:r>
-      <w:r>
-        <w:rPr>
-          <w:sz w:val="24"/>
-          <w:szCs w:val="24"/>
-        </w:rPr>
-        <w:t xml:space="preserve"> </w:t>
-      </w:r>
-      <w:r>
-        <w:rPr>
-          <w:sz w:val="24"/>
-          <w:szCs w:val="24"/>
-        </w:rPr>
-        <w:t>Первое впечатление – это оценочное восприятие образа человека в первые секунды знакомства.</w:t>
-      </w:r>
-    </w:p>
-    <w:p>
-      <w:pPr>
-        <w:jc w:val="both"/>
-        <w:rPr>
-          <w:sz w:val="24"/>
-          <w:szCs w:val="24"/>
-        </w:rPr>
-      </w:pPr>
-      <w:r>
-        <w:rPr>
-          <w:sz w:val="24"/>
-          <w:szCs w:val="24"/>
-        </w:rPr>
-        <w:t xml:space="preserve">Исследования, помогающие понять, как именно складывается первое впечатление, проведенные российским ученым А. А. </w:t>
-      </w:r>
-      <w:proofErr w:type="spellStart"/>
-      <w:r>
-        <w:rPr>
-          <w:sz w:val="24"/>
-          <w:szCs w:val="24"/>
-        </w:rPr>
-        <w:t>Бодалевым</w:t>
-      </w:r>
-      <w:proofErr w:type="spellEnd"/>
-      <w:r>
-        <w:rPr>
-          <w:sz w:val="24"/>
-          <w:szCs w:val="24"/>
-        </w:rPr>
-        <w:t xml:space="preserve">, показали, что оно формируется в течение первых </w:t>
-      </w:r>
-      <w:proofErr w:type="gramStart"/>
-      <w:r>
-        <w:rPr>
-          <w:sz w:val="24"/>
-          <w:szCs w:val="24"/>
-        </w:rPr>
-        <w:t>2-3</w:t>
-      </w:r>
-      <w:proofErr w:type="gramEnd"/>
-      <w:r>
-        <w:rPr>
-          <w:sz w:val="24"/>
-          <w:szCs w:val="24"/>
-        </w:rPr>
-        <w:t xml:space="preserve"> минут и потом подсознательно оказывает влияние на человека, потому что обладает определенной устойчивостью.</w:t>
-      </w:r>
-      <w:r>
-        <w:rPr>
-          <w:sz w:val="24"/>
-          <w:szCs w:val="24"/>
-        </w:rPr>
-        <w:t xml:space="preserve"> Некоторые же считают, что </w:t>
-      </w:r>
-      <w:r>
-        <w:rPr>
-          <w:sz w:val="24"/>
-          <w:szCs w:val="24"/>
-        </w:rPr>
-        <w:t>90% представления о ком-либо формируется в первые 90 секунд общения.</w:t>
-      </w:r>
-    </w:p>
-    <w:p>
-      <w:pPr>
-        <w:jc w:val="both"/>
-        <w:rPr>
-          <w:sz w:val="24"/>
-          <w:szCs w:val="24"/>
-        </w:rPr>
-      </w:pPr>
-      <w:r>
-        <w:rPr>
-          <w:sz w:val="24"/>
-          <w:szCs w:val="24"/>
-        </w:rPr>
-        <w:t>Первое впечатление может сказываться на восприятии человека достаточно длительное время</w:t>
-      </w:r>
-      <w:r>
-        <w:rPr>
-          <w:sz w:val="24"/>
-          <w:szCs w:val="24"/>
-        </w:rPr>
-        <w:t>. Очень часто люди судят о других именно по первому впечатлению. Хотя зачастую первое впечатление бывает обманчивым.</w:t>
-      </w:r>
-      <w:r>
-        <w:rPr>
-          <w:sz w:val="24"/>
-          <w:szCs w:val="24"/>
-        </w:rPr>
-        <w:t xml:space="preserve"> Но под собой оно имеет такие механизмы, что иного выбора нам не остаётся.</w:t>
-      </w:r>
-    </w:p>
-    <w:p>
-      <w:pPr>
-        <w:jc w:val="both"/>
-        <w:rPr>
-          <w:sz w:val="24"/>
-          <w:szCs w:val="24"/>
-        </w:rPr>
-      </w:pPr>
     </w:p>
     <w:p>
       <w:pPr>
         <w:pStyle w:val="1"/>
-      </w:pPr>
-      <w:r>
+        <w:rPr>
+          <w:rFonts w:ascii="Times New Roman" w:hAnsi="Times New Roman" w:cs="Times New Roman"/>
+        </w:rPr>
+      </w:pPr>
+      <w:bookmarkStart w:id="1" w:name="_Toc69211295"/>
+      <w:r>
+        <w:rPr>
+          <w:rFonts w:ascii="Times New Roman" w:hAnsi="Times New Roman" w:cs="Times New Roman"/>
+        </w:rPr>
+        <w:t xml:space="preserve">1 </w:t>
+      </w:r>
+      <w:r>
+        <w:rPr>
+          <w:rFonts w:ascii="Times New Roman" w:hAnsi="Times New Roman" w:cs="Times New Roman"/>
+        </w:rPr>
         <w:t>Как работает мышление у человека</w:t>
       </w:r>
-    </w:p>
-    <w:p>
-      <w:pPr>
-        <w:jc w:val="both"/>
-        <w:rPr>
-          <w:sz w:val="24"/>
-          <w:szCs w:val="24"/>
-        </w:rPr>
-      </w:pPr>
-      <w:r>
-        <w:rPr>
-          <w:sz w:val="24"/>
-          <w:szCs w:val="24"/>
-        </w:rPr>
-        <w:t>В статье «Имидж менеджера. Внешняя сторона имиджа» Ильи Мельникова встречаем фразу:</w:t>
-      </w:r>
-    </w:p>
-    <w:p>
-      <w:pPr>
+      <w:bookmarkEnd w:id="1"/>
+    </w:p>
+    <w:p>
+      <w:pPr>
+        <w:spacing w:line="360" w:lineRule="auto"/>
+        <w:ind w:firstLine="709"/>
+        <w:jc w:val="both"/>
+        <w:rPr>
+          <w:rFonts w:ascii="Times New Roman" w:hAnsi="Times New Roman" w:cs="Times New Roman"/>
+          <w:sz w:val="28"/>
+          <w:szCs w:val="28"/>
+        </w:rPr>
+      </w:pPr>
+      <w:r>
+        <w:rPr>
+          <w:rFonts w:ascii="Times New Roman" w:hAnsi="Times New Roman" w:cs="Times New Roman"/>
+          <w:sz w:val="28"/>
+          <w:szCs w:val="28"/>
+        </w:rPr>
+        <w:t xml:space="preserve">В статье </w:t>
+      </w:r>
+      <w:bookmarkStart w:id="2" w:name="_Hlk69211009"/>
+      <w:r>
+        <w:rPr>
+          <w:rFonts w:ascii="Times New Roman" w:hAnsi="Times New Roman" w:cs="Times New Roman"/>
+          <w:sz w:val="28"/>
+          <w:szCs w:val="28"/>
+        </w:rPr>
+        <w:t xml:space="preserve">«Имидж менеджера. Внешняя сторона имиджа» Ильи Мельникова </w:t>
+      </w:r>
+      <w:bookmarkEnd w:id="2"/>
+      <w:r>
+        <w:rPr>
+          <w:rFonts w:ascii="Times New Roman" w:hAnsi="Times New Roman" w:cs="Times New Roman"/>
+          <w:sz w:val="28"/>
+          <w:szCs w:val="28"/>
+        </w:rPr>
+        <w:t>встречаем фразу:</w:t>
+      </w:r>
+    </w:p>
+    <w:p>
+      <w:pPr>
+        <w:spacing w:line="360" w:lineRule="auto"/>
         <w:ind w:left="708"/>
         <w:jc w:val="both"/>
         <w:rPr>
+          <w:rFonts w:ascii="Times New Roman" w:hAnsi="Times New Roman" w:cs="Times New Roman"/>
           <w:i/>
           <w:iCs/>
-          <w:sz w:val="24"/>
-          <w:szCs w:val="24"/>
-        </w:rPr>
-      </w:pPr>
-      <w:r>
-        <w:rPr>
+          <w:sz w:val="28"/>
+          <w:szCs w:val="28"/>
+        </w:rPr>
+      </w:pPr>
+      <w:r>
+        <w:rPr>
+          <w:rFonts w:ascii="Times New Roman" w:hAnsi="Times New Roman" w:cs="Times New Roman"/>
           <w:i/>
           <w:iCs/>
-          <w:sz w:val="24"/>
-          <w:szCs w:val="24"/>
-        </w:rPr>
-        <w:t>Человеческому мозгу требуются доли секунды, чтобы составить мнение о характере и способностях незнакомого человека. В результате сканирования головного мозга установлено, что возникновение симпатии или антипатии к незнакомому человеку при первом впечатлении происходит практически без участия интеллекта. В этом процессе задействован отдел мозга, отвечающий за ощущение страха, – мозжечковая миндалина. Это древний сегмент мозга, сформировавшийся у животных намного раньше префронтальной коры, которая содержит центры интеллектуальной активности. Поэтому люди всегда судят о других по первому впечатлению; именно оно формирует отношение к другому человеку или явлению. Конечно, первоначальное впечатление впоследствии может измениться (особенно если оно было не совсем таким, как нам хотелось бы), но для этого потребуется продолжительное личное общение</w:t>
-      </w:r>
-    </w:p>
-    <w:p>
-      <w:pPr>
-        <w:jc w:val="both"/>
-        <w:rPr>
-          <w:sz w:val="24"/>
-          <w:szCs w:val="24"/>
-        </w:rPr>
-      </w:pPr>
-      <w:r>
-        <w:rPr>
-          <w:sz w:val="24"/>
-          <w:szCs w:val="24"/>
-        </w:rPr>
-        <w:t>В процессе эволюции у человека сформировалась способность составлять представления об окружающем мире: что это такое и по каким законам функционирует.</w:t>
-      </w:r>
-      <w:r>
-        <w:rPr>
-          <w:sz w:val="24"/>
-          <w:szCs w:val="24"/>
-        </w:rPr>
-        <w:t xml:space="preserve"> Опираясь на эти представления, он стал продумывать свои действия и принимать решения касаемо реальной жизни, выживания. Многие исследователи полагают, что формируемые нами представления во многом определяют само наше восприятие мира и решения, которые мы будем в нём принимать – и сам смысл появления указанной </w:t>
-      </w:r>
-      <w:r>
-        <w:rPr>
-          <w:sz w:val="24"/>
-          <w:szCs w:val="24"/>
-        </w:rPr>
-        <w:t xml:space="preserve">способности состоит в том, </w:t>
-      </w:r>
-      <w:r>
-        <w:rPr>
-          <w:sz w:val="24"/>
-          <w:szCs w:val="24"/>
+          <w:sz w:val="28"/>
+          <w:szCs w:val="28"/>
+        </w:rPr>
+        <w:t xml:space="preserve">Человеческому мозгу требуются доли секунды, чтобы составить мнение о характере и способностях незнакомого человека. В результате сканирования головного мозга установлено, что возникновение симпатии или антипатии к незнакомому человеку при </w:t>
+      </w:r>
+      <w:r>
+        <w:rPr>
+          <w:rFonts w:ascii="Times New Roman" w:hAnsi="Times New Roman" w:cs="Times New Roman"/>
+          <w:i/>
+          <w:iCs/>
+          <w:sz w:val="28"/>
+          <w:szCs w:val="28"/>
         </w:rPr>
         <w:lastRenderedPageBreak/>
-        <w:t>чтобы правильно «настроить» её и с её помощью делать оптимальные действия и повысить свою выживаемость.</w:t>
-      </w:r>
-    </w:p>
-    <w:p>
-      <w:pPr>
-        <w:jc w:val="both"/>
-        <w:rPr>
-          <w:sz w:val="24"/>
-          <w:szCs w:val="24"/>
-        </w:rPr>
-      </w:pPr>
-      <w:r>
-        <w:rPr>
-          <w:sz w:val="24"/>
-          <w:szCs w:val="24"/>
+        <w:t>первом впечатлении происходит практически без участия интеллекта. В этом процессе задействован отдел мозга, отвечающий за ощущение страха, – мозжечковая миндалина. Это древний сегмент мозга, сформировавшийся у животных намного раньше префронтальной коры, которая содержит центры интеллектуальной активности. Поэтому люди всегда судят о других по первому впечатлению; именно оно формирует отношение к другому человеку или явлению. Конечно, первоначальное впечатление впоследствии может измениться (особенно если оно было не совсем таким, как нам хотелось бы), но для этого потребуется продолжительное личное общение</w:t>
+      </w:r>
+    </w:p>
+    <w:p>
+      <w:pPr>
+        <w:spacing w:line="360" w:lineRule="auto"/>
+        <w:ind w:firstLine="709"/>
+        <w:jc w:val="both"/>
+        <w:rPr>
+          <w:rFonts w:ascii="Times New Roman" w:hAnsi="Times New Roman" w:cs="Times New Roman"/>
+          <w:sz w:val="28"/>
+          <w:szCs w:val="28"/>
+        </w:rPr>
+      </w:pPr>
+      <w:r>
+        <w:rPr>
+          <w:rFonts w:ascii="Times New Roman" w:hAnsi="Times New Roman" w:cs="Times New Roman"/>
+          <w:sz w:val="28"/>
+          <w:szCs w:val="28"/>
+        </w:rPr>
+        <w:t xml:space="preserve">В процессе эволюции у человека сформировалась способность составлять представления об окружающем мире: что это такое и по каким законам функционирует. Опираясь на эти представления, он стал продумывать свои действия и принимать решения касаемо реальной жизни, выживания. Многие исследователи полагают, что формируемые нами представления во многом определяют само наше восприятие мира и решения, которые мы будем в нём принимать – и сам смысл появления указанной </w:t>
+      </w:r>
+      <w:r>
+        <w:rPr>
+          <w:rFonts w:ascii="Times New Roman" w:hAnsi="Times New Roman" w:cs="Times New Roman"/>
+          <w:sz w:val="28"/>
+          <w:szCs w:val="28"/>
+        </w:rPr>
+        <w:t>способности состоит в том, чтобы правильно «настроить» её и с её помощью делать оптимальные действия и повысить свою выживаемость.</w:t>
+      </w:r>
+    </w:p>
+    <w:p>
+      <w:pPr>
+        <w:spacing w:line="360" w:lineRule="auto"/>
+        <w:ind w:firstLine="709"/>
+        <w:jc w:val="both"/>
+        <w:rPr>
+          <w:rFonts w:ascii="Times New Roman" w:hAnsi="Times New Roman" w:cs="Times New Roman"/>
+          <w:sz w:val="28"/>
+          <w:szCs w:val="28"/>
+        </w:rPr>
+      </w:pPr>
+      <w:r>
+        <w:rPr>
+          <w:rFonts w:ascii="Times New Roman" w:hAnsi="Times New Roman" w:cs="Times New Roman"/>
+          <w:sz w:val="28"/>
+          <w:szCs w:val="28"/>
         </w:rPr>
         <w:t>Помимо собственно интеллектуальных механизмов, у человека сформировались своего рода подпрограммы (скрипты), которые в определённых условиях побуждают его к каким-либо действиям (инстинкты) или к каким-либо впечатлениями (когнитивные искажения). Иными словами, вместе с некоторым индивидуальным интеллектом мы имеем в своём подсознании обобщённый интеллект наших предков, сформированный и подкорректированный в процессе эволюции. Часто в современном мире в каких-то конкретных случаях это «интеллект предков» не работает нам в пользу, однако глобально он ведёт к верным решениям, иначе бы наши предки не выживали – и нас бы не было.</w:t>
       </w:r>
     </w:p>
     <w:p>
       <w:pPr>
-        <w:jc w:val="both"/>
-        <w:rPr>
-          <w:sz w:val="24"/>
-          <w:szCs w:val="24"/>
-        </w:rPr>
-      </w:pPr>
-      <w:r>
-        <w:rPr>
-          <w:sz w:val="24"/>
-          <w:szCs w:val="24"/>
-        </w:rPr>
+        <w:spacing w:line="360" w:lineRule="auto"/>
+        <w:ind w:firstLine="709"/>
+        <w:jc w:val="both"/>
+        <w:rPr>
+          <w:rFonts w:ascii="Times New Roman" w:hAnsi="Times New Roman" w:cs="Times New Roman"/>
+          <w:sz w:val="28"/>
+          <w:szCs w:val="28"/>
+        </w:rPr>
+      </w:pPr>
+      <w:r>
+        <w:rPr>
+          <w:rFonts w:ascii="Times New Roman" w:hAnsi="Times New Roman" w:cs="Times New Roman"/>
+          <w:sz w:val="28"/>
+          <w:szCs w:val="28"/>
+        </w:rPr>
+        <w:lastRenderedPageBreak/>
         <w:t>Далее речь пойдёт о тех процессах, где большую роль в восприятии играют скорее когнитивные искажения, нежели инстинкты, поэтому скажем подробнее о первом.</w:t>
       </w:r>
       <w:r>
         <w:rPr>
-          <w:sz w:val="24"/>
-          <w:szCs w:val="24"/>
-        </w:rPr>
-        <w:t xml:space="preserve"> Когнитивные искажения – это некоторые сформировавшиеся паттерны мышления, позволяющие делать быстрые выводы. Мы знаем, что в обычных ситуациях для принятия разных решений человек должен провести согласование со своими представлениями о мире, обыграть ситуацию в своём воображении, оценить следствия или причины; но далеко не всегда есть время на подробное обдумывание, да и оценивать вообще все действия – слишком тяжелая задача; в таких случаях (как правило, в повседневных или незнакомых ситуациях) человек опирается на бессознательные механизмы </w:t>
-      </w:r>
-      <w:r>
-        <w:rPr>
-          <w:sz w:val="24"/>
-          <w:szCs w:val="24"/>
-        </w:rPr>
-        <w:t>[</w:t>
-      </w:r>
-      <w:r>
-        <w:rPr>
-          <w:sz w:val="24"/>
-          <w:szCs w:val="24"/>
-        </w:rPr>
-        <w:t>родового интеллекта</w:t>
-      </w:r>
-      <w:r>
-        <w:rPr>
-          <w:sz w:val="24"/>
-          <w:szCs w:val="24"/>
-        </w:rPr>
-        <w:t>]</w:t>
-      </w:r>
-      <w:r>
-        <w:rPr>
-          <w:sz w:val="24"/>
-          <w:szCs w:val="24"/>
-        </w:rPr>
-        <w:t>, чтобы принимать решения быстро, без особых обдумываний. Мы можем говорить, что когнитивные искажения – это эволюционно сформированные сценарии (шаблоны мышления), позволяющие быстро принимать решения в ситуациях, когда на более осознанный путь нет времени или когда нужно действовать привычками, не расходуя мыслительные ресурсы.</w:t>
-      </w:r>
-    </w:p>
-    <w:p>
-      <w:pPr>
-        <w:jc w:val="both"/>
-        <w:rPr>
-          <w:sz w:val="24"/>
-          <w:szCs w:val="24"/>
-        </w:rPr>
-      </w:pPr>
-      <w:r>
-        <w:rPr>
-          <w:sz w:val="24"/>
-          <w:szCs w:val="24"/>
+          <w:rFonts w:ascii="Times New Roman" w:hAnsi="Times New Roman" w:cs="Times New Roman"/>
+          <w:sz w:val="28"/>
+          <w:szCs w:val="28"/>
+        </w:rPr>
+        <w:t xml:space="preserve"> Когнитивные искажения – это некоторые сформировавшиеся паттерны мышления, позволяющие делать быстрые выводы. Мы знаем, что в обычных ситуациях для принятия разных решений человек должен провести согласование со своими представлениями о мире, обыграть ситуацию в своём воображении, оценить следствия или причины; но далеко не всегда есть время на подробное обдумывание, да и оценивать вообще все действия – слишком тяжелая задача; в таких случаях (как правило, в повседневных или незнакомых ситуациях) человек опирается на бессознательные механизмы [родового интеллекта], чтобы принимать решения быстро, без особых обдумываний. Мы можем говорить, что когнитивные искажения – это эволюционно сформированные сценарии (шаблоны мышления), позволяющие быстро принимать решения в ситуациях, когда на более осознанный путь нет времени или когда нужно действовать привычками, не расходуя мыслительные ресурсы.</w:t>
+      </w:r>
+    </w:p>
+    <w:p>
+      <w:pPr>
+        <w:spacing w:line="360" w:lineRule="auto"/>
+        <w:ind w:firstLine="709"/>
+        <w:jc w:val="both"/>
+        <w:rPr>
+          <w:rFonts w:ascii="Times New Roman" w:hAnsi="Times New Roman" w:cs="Times New Roman"/>
+          <w:sz w:val="28"/>
+          <w:szCs w:val="28"/>
+        </w:rPr>
+      </w:pPr>
+      <w:r>
+        <w:rPr>
+          <w:rFonts w:ascii="Times New Roman" w:hAnsi="Times New Roman" w:cs="Times New Roman"/>
+          <w:sz w:val="28"/>
+          <w:szCs w:val="28"/>
         </w:rPr>
         <w:t xml:space="preserve">Само собой, выше описано некое идеальное </w:t>
       </w:r>
       <w:r>
         <w:rPr>
-          <w:sz w:val="24"/>
-          <w:szCs w:val="24"/>
+          <w:rFonts w:ascii="Times New Roman" w:hAnsi="Times New Roman" w:cs="Times New Roman"/>
+          <w:sz w:val="28"/>
+          <w:szCs w:val="28"/>
         </w:rPr>
         <w:t>применение полезных эволюционных паттернов мышления в согласии с жизнью современного человека для оптимизации его функционирования как такового. В реальности всё не настолько красочно и контролируемо: когнитивные искажения, как и инстинкты, запускаются и оказывают на нас влияние практически всегда, а не только в действительно востребованных случаях</w:t>
       </w:r>
       <w:r>
         <w:rPr>
-          <w:sz w:val="24"/>
-          <w:szCs w:val="24"/>
-        </w:rPr>
-        <w:t>. Это нередко приводит к неоптимальному поведению, неправильным выводам, упущению возможностей и т. д. В контексте темы доклада мы можем получить негативное впечатление об очень хорошем во всех смыслах человеке, потому что он говорит, одевается или выглядит не совсем так, как хотела бы наша природа; я думаю, не надо объяснять, что это – пример неверного восприятия мира, ведущего к неоптимальным решениям; и в таком неверном восприятии часто виноватыми оказываются вещи, напрямую нам не подконтрольные. С другой стороны, подобные особенности человеческой природы можно и нужно оборачивать себе на пользу, если в них разбираться</w:t>
-      </w:r>
-      <w:r>
-        <w:rPr>
-          <w:sz w:val="24"/>
-          <w:szCs w:val="24"/>
+          <w:rFonts w:ascii="Times New Roman" w:hAnsi="Times New Roman" w:cs="Times New Roman"/>
+          <w:sz w:val="28"/>
+          <w:szCs w:val="28"/>
+        </w:rPr>
+        <w:t xml:space="preserve">. Это нередко приводит к неоптимальному поведению, неправильным выводам, упущению возможностей и т. д. В контексте темы доклада мы можем получить негативное впечатление об очень хорошем во всех смыслах человеке, потому что он говорит, одевается или выглядит не совсем так, как хотела бы наша природа; я думаю, не надо объяснять, что это – пример неверного восприятия мира, ведущего к неоптимальным решениям; и в таком неверном восприятии часто виноватыми оказываются вещи, напрямую нам не подконтрольные. С </w:t>
+      </w:r>
+      <w:r>
+        <w:rPr>
+          <w:rFonts w:ascii="Times New Roman" w:hAnsi="Times New Roman" w:cs="Times New Roman"/>
+          <w:sz w:val="28"/>
+          <w:szCs w:val="28"/>
+        </w:rPr>
+        <w:lastRenderedPageBreak/>
+        <w:t>другой стороны, подобные особенности человеческой природы можно и нужно оборачивать себе на пользу, если в них разбираться</w:t>
+      </w:r>
+      <w:r>
+        <w:rPr>
+          <w:rFonts w:ascii="Times New Roman" w:hAnsi="Times New Roman" w:cs="Times New Roman"/>
+          <w:sz w:val="28"/>
+          <w:szCs w:val="28"/>
         </w:rPr>
         <w:t>.</w:t>
       </w:r>
       <w:r>
         <w:rPr>
-          <w:sz w:val="24"/>
-          <w:szCs w:val="24"/>
+          <w:rFonts w:ascii="Times New Roman" w:hAnsi="Times New Roman" w:cs="Times New Roman"/>
+          <w:sz w:val="28"/>
+          <w:szCs w:val="28"/>
         </w:rPr>
         <w:t xml:space="preserve"> </w:t>
       </w:r>
     </w:p>
     <w:p>
       <w:pPr>
-        <w:jc w:val="both"/>
-        <w:rPr>
-          <w:sz w:val="24"/>
-          <w:szCs w:val="24"/>
-        </w:rPr>
-      </w:pPr>
-      <w:r>
-        <w:rPr>
-          <w:sz w:val="24"/>
-          <w:szCs w:val="24"/>
+        <w:spacing w:line="360" w:lineRule="auto"/>
+        <w:ind w:firstLine="709"/>
+        <w:jc w:val="both"/>
+        <w:rPr>
+          <w:rFonts w:ascii="Times New Roman" w:hAnsi="Times New Roman" w:cs="Times New Roman"/>
+          <w:sz w:val="28"/>
+          <w:szCs w:val="28"/>
+        </w:rPr>
+      </w:pPr>
+      <w:r>
+        <w:rPr>
+          <w:rFonts w:ascii="Times New Roman" w:hAnsi="Times New Roman" w:cs="Times New Roman"/>
+          <w:sz w:val="28"/>
+          <w:szCs w:val="28"/>
         </w:rPr>
         <w:t>Далее речь пойдёт о конкретно явлении первого впечатления: что это, от чего зависит, как им управлять.</w:t>
       </w:r>
@@ -405,78 +1556,104 @@
       <w:pPr>
         <w:jc w:val="both"/>
         <w:rPr>
-          <w:sz w:val="24"/>
-          <w:szCs w:val="24"/>
+          <w:rFonts w:ascii="Times New Roman" w:hAnsi="Times New Roman" w:cs="Times New Roman"/>
+          <w:sz w:val="28"/>
+          <w:szCs w:val="28"/>
         </w:rPr>
       </w:pPr>
     </w:p>
     <w:p>
       <w:pPr>
         <w:pStyle w:val="1"/>
-      </w:pPr>
-      <w:r>
-        <w:lastRenderedPageBreak/>
+        <w:rPr>
+          <w:rFonts w:ascii="Times New Roman" w:hAnsi="Times New Roman" w:cs="Times New Roman"/>
+        </w:rPr>
+      </w:pPr>
+      <w:bookmarkStart w:id="3" w:name="_Toc69211296"/>
+      <w:r>
+        <w:rPr>
+          <w:rFonts w:ascii="Times New Roman" w:hAnsi="Times New Roman" w:cs="Times New Roman"/>
+        </w:rPr>
+        <w:t xml:space="preserve">2 </w:t>
+      </w:r>
+      <w:r>
+        <w:rPr>
+          <w:rFonts w:ascii="Times New Roman" w:hAnsi="Times New Roman" w:cs="Times New Roman"/>
+        </w:rPr>
         <w:t>Как работает первое впечатление</w:t>
       </w:r>
-    </w:p>
-    <w:p>
-      <w:pPr>
-        <w:jc w:val="both"/>
-        <w:rPr>
-          <w:sz w:val="24"/>
-          <w:szCs w:val="24"/>
-        </w:rPr>
-      </w:pPr>
-      <w:r>
-        <w:rPr>
-          <w:sz w:val="24"/>
-          <w:szCs w:val="24"/>
+      <w:bookmarkEnd w:id="3"/>
+    </w:p>
+    <w:p>
+      <w:pPr>
+        <w:spacing w:line="360" w:lineRule="auto"/>
+        <w:ind w:firstLine="709"/>
+        <w:jc w:val="both"/>
+        <w:rPr>
+          <w:rFonts w:ascii="Times New Roman" w:hAnsi="Times New Roman" w:cs="Times New Roman"/>
+          <w:sz w:val="28"/>
+          <w:szCs w:val="28"/>
+        </w:rPr>
+      </w:pPr>
+      <w:r>
+        <w:rPr>
+          <w:rFonts w:ascii="Times New Roman" w:hAnsi="Times New Roman" w:cs="Times New Roman"/>
+          <w:sz w:val="28"/>
+          <w:szCs w:val="28"/>
         </w:rPr>
         <w:t>Впервые встречая незнакомого человека, мы подсознательно задаёмся вопросом: это друг или враг? Кто это? На что он способен, что от него можно ожидать? Я думаю, не обязательно здесь обосновывать всю очевидность такого поведения: если когда-то и существовали очень доброжелательные люди, которые ко всем относились хорошо, они не пережили испытание эволюцией (те же американские индейцы, гостеприимно относившиеся к конкистадорам, были практически истреблены ими или превращены в рабов). По сей причине мы сразу же и как можно быстрее пытаемся составить мнение о человеке</w:t>
       </w:r>
       <w:r>
         <w:rPr>
-          <w:sz w:val="24"/>
-          <w:szCs w:val="24"/>
+          <w:rFonts w:ascii="Times New Roman" w:hAnsi="Times New Roman" w:cs="Times New Roman"/>
+          <w:sz w:val="28"/>
+          <w:szCs w:val="28"/>
         </w:rPr>
         <w:t>, даже если точно находимся в безопасности и вообще этот человек нам совсем не нужен – подсознание об этом не знает, эволюционно, видимо, выгоднее было всегда предохраняться.</w:t>
       </w:r>
     </w:p>
     <w:p>
       <w:pPr>
-        <w:jc w:val="both"/>
-        <w:rPr>
-          <w:sz w:val="24"/>
-          <w:szCs w:val="24"/>
-        </w:rPr>
-      </w:pPr>
-      <w:r>
-        <w:rPr>
-          <w:sz w:val="24"/>
-          <w:szCs w:val="24"/>
+        <w:spacing w:line="360" w:lineRule="auto"/>
+        <w:ind w:firstLine="709"/>
+        <w:jc w:val="both"/>
+        <w:rPr>
+          <w:rFonts w:ascii="Times New Roman" w:hAnsi="Times New Roman" w:cs="Times New Roman"/>
+          <w:sz w:val="28"/>
+          <w:szCs w:val="28"/>
+        </w:rPr>
+      </w:pPr>
+      <w:r>
+        <w:rPr>
+          <w:rFonts w:ascii="Times New Roman" w:hAnsi="Times New Roman" w:cs="Times New Roman"/>
+          <w:sz w:val="28"/>
+          <w:szCs w:val="28"/>
         </w:rPr>
         <w:t xml:space="preserve">Как же мы можем узнать человека за очень короткое время, ничего изначально о нём не зная? Понятно, что никак. Но нам нужен любой результат, поэтому мы автоматически составляем мнение о человеке, когнитивными искажениями (и отчасти разумом) обрабатывая ту информацию, которую, всё же, можем получить. </w:t>
       </w:r>
       <w:r>
         <w:rPr>
-          <w:sz w:val="24"/>
-          <w:szCs w:val="24"/>
+          <w:rFonts w:ascii="Times New Roman" w:hAnsi="Times New Roman" w:cs="Times New Roman"/>
+          <w:sz w:val="28"/>
+          <w:szCs w:val="28"/>
         </w:rPr>
         <w:t xml:space="preserve">А. А. </w:t>
       </w:r>
       <w:proofErr w:type="spellStart"/>
       <w:r>
         <w:rPr>
-          <w:sz w:val="24"/>
-          <w:szCs w:val="24"/>
+          <w:rFonts w:ascii="Times New Roman" w:hAnsi="Times New Roman" w:cs="Times New Roman"/>
+          <w:sz w:val="28"/>
+          <w:szCs w:val="28"/>
         </w:rPr>
         <w:t>Бодалев</w:t>
       </w:r>
       <w:proofErr w:type="spellEnd"/>
       <w:r>
         <w:rPr>
-          <w:sz w:val="24"/>
-          <w:szCs w:val="24"/>
+          <w:rFonts w:ascii="Times New Roman" w:hAnsi="Times New Roman" w:cs="Times New Roman"/>
+          <w:sz w:val="28"/>
+          <w:szCs w:val="28"/>
         </w:rPr>
         <w:t xml:space="preserve"> выделяет пять компонентов, которые влияют на формирование первого впечатления о человеке:</w:t>
       </w:r>
@@ -488,32 +1665,22 @@
           <w:ilvl w:val="0"/>
           <w:numId w:val="1"/>
         </w:numPr>
-        <w:jc w:val="both"/>
-        <w:rPr>
-          <w:sz w:val="24"/>
-          <w:szCs w:val="24"/>
-        </w:rPr>
-      </w:pPr>
-      <w:r>
-        <w:rPr>
-          <w:sz w:val="24"/>
-          <w:szCs w:val="24"/>
-        </w:rPr>
-        <w:t>характеристика внешнего облика человека</w:t>
-      </w:r>
-      <w:r>
-        <w:rPr>
-          <w:sz w:val="24"/>
-          <w:szCs w:val="24"/>
-        </w:rPr>
-        <w:t xml:space="preserve"> (физическая красота, осанка и прочие внешние проявления здоровья – как физического, так и психического)</w:t>
-      </w:r>
-      <w:r>
-        <w:rPr>
-          <w:sz w:val="24"/>
-          <w:szCs w:val="24"/>
-        </w:rPr>
-        <w:t>;</w:t>
+        <w:spacing w:line="360" w:lineRule="auto"/>
+        <w:ind w:firstLine="709"/>
+        <w:jc w:val="both"/>
+        <w:rPr>
+          <w:rFonts w:ascii="Times New Roman" w:hAnsi="Times New Roman" w:cs="Times New Roman"/>
+          <w:sz w:val="28"/>
+          <w:szCs w:val="28"/>
+        </w:rPr>
+      </w:pPr>
+      <w:r>
+        <w:rPr>
+          <w:rFonts w:ascii="Times New Roman" w:hAnsi="Times New Roman" w:cs="Times New Roman"/>
+          <w:sz w:val="28"/>
+          <w:szCs w:val="28"/>
+        </w:rPr>
+        <w:t>характеристика внешнего облика человека (физическая красота, осанка и прочие внешние проявления здоровья – как физического, так и психического);</w:t>
       </w:r>
     </w:p>
     <w:p>
@@ -523,32 +1690,31 @@
           <w:ilvl w:val="0"/>
           <w:numId w:val="1"/>
         </w:numPr>
-        <w:jc w:val="both"/>
-        <w:rPr>
-          <w:sz w:val="24"/>
-          <w:szCs w:val="24"/>
-        </w:rPr>
-      </w:pPr>
-      <w:r>
-        <w:rPr>
-          <w:sz w:val="24"/>
-          <w:szCs w:val="24"/>
-        </w:rPr>
-        <w:t>оформление внешности (в том числе стиль одежды, прическа)</w:t>
-      </w:r>
-      <w:r>
-        <w:rPr>
-          <w:sz w:val="24"/>
-          <w:szCs w:val="24"/>
-        </w:rPr>
-        <w:t xml:space="preserve">. </w:t>
-      </w:r>
-      <w:r>
-        <w:rPr>
-          <w:sz w:val="24"/>
-          <w:szCs w:val="24"/>
-        </w:rPr>
-        <w:t xml:space="preserve">Выбор стиля одежды обычно рассматривает­ся как свидетельство того, что человек из себя представляет, какой у него образ собственного “я”. При оценке стиля одежды обращают внимание на следующие особенности: </w:t>
+        <w:spacing w:line="360" w:lineRule="auto"/>
+        <w:ind w:firstLine="709"/>
+        <w:jc w:val="both"/>
+        <w:rPr>
+          <w:rFonts w:ascii="Times New Roman" w:hAnsi="Times New Roman" w:cs="Times New Roman"/>
+          <w:sz w:val="28"/>
+          <w:szCs w:val="28"/>
+        </w:rPr>
+      </w:pPr>
+      <w:r>
+        <w:rPr>
+          <w:rFonts w:ascii="Times New Roman" w:hAnsi="Times New Roman" w:cs="Times New Roman"/>
+          <w:sz w:val="28"/>
+          <w:szCs w:val="28"/>
+        </w:rPr>
+        <w:t xml:space="preserve">оформление внешности (в том числе стиль одежды, прическа). Выбор стиля одежды обычно рассматривает­ся как </w:t>
+      </w:r>
+      <w:r>
+        <w:rPr>
+          <w:rFonts w:ascii="Times New Roman" w:hAnsi="Times New Roman" w:cs="Times New Roman"/>
+          <w:sz w:val="28"/>
+          <w:szCs w:val="28"/>
+        </w:rPr>
+        <w:lastRenderedPageBreak/>
+        <w:t xml:space="preserve">свидетельство того, что человек из себя представляет, какой у него образ собственного “я”. При оценке стиля одежды обращают внимание на следующие особенности: </w:t>
       </w:r>
     </w:p>
     <w:p>
@@ -558,16 +1724,20 @@
           <w:ilvl w:val="1"/>
           <w:numId w:val="1"/>
         </w:numPr>
-        <w:jc w:val="both"/>
-        <w:rPr>
-          <w:sz w:val="24"/>
-          <w:szCs w:val="24"/>
-        </w:rPr>
-      </w:pPr>
-      <w:r>
-        <w:rPr>
-          <w:sz w:val="24"/>
-          <w:szCs w:val="24"/>
+        <w:spacing w:line="360" w:lineRule="auto"/>
+        <w:ind w:firstLine="709"/>
+        <w:jc w:val="both"/>
+        <w:rPr>
+          <w:rFonts w:ascii="Times New Roman" w:hAnsi="Times New Roman" w:cs="Times New Roman"/>
+          <w:sz w:val="28"/>
+          <w:szCs w:val="28"/>
+        </w:rPr>
+      </w:pPr>
+      <w:r>
+        <w:rPr>
+          <w:rFonts w:ascii="Times New Roman" w:hAnsi="Times New Roman" w:cs="Times New Roman"/>
+          <w:sz w:val="28"/>
+          <w:szCs w:val="28"/>
         </w:rPr>
         <w:t>насколько одежда соответствует случаю</w:t>
       </w:r>
@@ -579,16 +1749,20 @@
           <w:ilvl w:val="1"/>
           <w:numId w:val="1"/>
         </w:numPr>
-        <w:jc w:val="both"/>
-        <w:rPr>
-          <w:sz w:val="24"/>
-          <w:szCs w:val="24"/>
-        </w:rPr>
-      </w:pPr>
-      <w:r>
-        <w:rPr>
-          <w:sz w:val="24"/>
-          <w:szCs w:val="24"/>
+        <w:spacing w:line="360" w:lineRule="auto"/>
+        <w:ind w:firstLine="709"/>
+        <w:jc w:val="both"/>
+        <w:rPr>
+          <w:rFonts w:ascii="Times New Roman" w:hAnsi="Times New Roman" w:cs="Times New Roman"/>
+          <w:sz w:val="28"/>
+          <w:szCs w:val="28"/>
+        </w:rPr>
+      </w:pPr>
+      <w:r>
+        <w:rPr>
+          <w:rFonts w:ascii="Times New Roman" w:hAnsi="Times New Roman" w:cs="Times New Roman"/>
+          <w:sz w:val="28"/>
+          <w:szCs w:val="28"/>
         </w:rPr>
         <w:t>насколько одежда опрятна</w:t>
       </w:r>
@@ -600,16 +1774,20 @@
           <w:ilvl w:val="1"/>
           <w:numId w:val="1"/>
         </w:numPr>
-        <w:jc w:val="both"/>
-        <w:rPr>
-          <w:sz w:val="24"/>
-          <w:szCs w:val="24"/>
-        </w:rPr>
-      </w:pPr>
-      <w:r>
-        <w:rPr>
-          <w:sz w:val="24"/>
-          <w:szCs w:val="24"/>
+        <w:spacing w:line="360" w:lineRule="auto"/>
+        <w:ind w:firstLine="709"/>
+        <w:jc w:val="both"/>
+        <w:rPr>
+          <w:rFonts w:ascii="Times New Roman" w:hAnsi="Times New Roman" w:cs="Times New Roman"/>
+          <w:sz w:val="28"/>
+          <w:szCs w:val="28"/>
+        </w:rPr>
+      </w:pPr>
+      <w:r>
+        <w:rPr>
+          <w:rFonts w:ascii="Times New Roman" w:hAnsi="Times New Roman" w:cs="Times New Roman"/>
+          <w:sz w:val="28"/>
+          <w:szCs w:val="28"/>
         </w:rPr>
         <w:t>насколько одежда соответствует устоявшемуся стерео­типу;</w:t>
       </w:r>
@@ -621,46 +1799,22 @@
           <w:ilvl w:val="0"/>
           <w:numId w:val="1"/>
         </w:numPr>
-        <w:jc w:val="both"/>
-        <w:rPr>
-          <w:sz w:val="24"/>
-          <w:szCs w:val="24"/>
-        </w:rPr>
-      </w:pPr>
-      <w:r>
-        <w:rPr>
-          <w:sz w:val="24"/>
-          <w:szCs w:val="24"/>
-        </w:rPr>
-        <w:t>экспрессия человека (переживаемые или транслируемые эмоциональные состояния)</w:t>
-      </w:r>
-      <w:r>
-        <w:rPr>
-          <w:sz w:val="24"/>
-          <w:szCs w:val="24"/>
-        </w:rPr>
-        <w:t xml:space="preserve">. </w:t>
-      </w:r>
-      <w:r>
-        <w:rPr>
-          <w:sz w:val="24"/>
-          <w:szCs w:val="24"/>
-        </w:rPr>
-        <w:t>Сильные эмоции провоцируют психо­логическое заражение, т.</w:t>
-      </w:r>
-      <w:r>
-        <w:rPr>
-          <w:sz w:val="24"/>
-          <w:szCs w:val="24"/>
-        </w:rPr>
-        <w:t xml:space="preserve"> </w:t>
-      </w:r>
-      <w:r>
-        <w:rPr>
-          <w:sz w:val="24"/>
-          <w:szCs w:val="24"/>
-        </w:rPr>
-        <w:t>е. ситуацию, при которой эмоции и чувства одного человека способны овладевать окружающими. Не следует забывать, что хорошее первое впечатление обычно производят люди, генерирующие вдохновение, опти­мизм и другие положительные эмоции. К таким быстро про­никаются симпатией и начинают испытывать доверие, более охотно идут навстречу их предложениям и пожеланиям;</w:t>
+        <w:spacing w:line="360" w:lineRule="auto"/>
+        <w:ind w:firstLine="709"/>
+        <w:jc w:val="both"/>
+        <w:rPr>
+          <w:rFonts w:ascii="Times New Roman" w:hAnsi="Times New Roman" w:cs="Times New Roman"/>
+          <w:sz w:val="28"/>
+          <w:szCs w:val="28"/>
+        </w:rPr>
+      </w:pPr>
+      <w:r>
+        <w:rPr>
+          <w:rFonts w:ascii="Times New Roman" w:hAnsi="Times New Roman" w:cs="Times New Roman"/>
+          <w:sz w:val="28"/>
+          <w:szCs w:val="28"/>
+        </w:rPr>
+        <w:t>экспрессия человека (переживаемые или транслируемые эмоциональные состояния). Сильные эмоции провоцируют психо­логическое заражение, т. е. ситуацию, при которой эмоции и чувства одного человека способны овладевать окружающими. Не следует забывать, что хорошее первое впечатление обычно производят люди, генерирующие вдохновение, опти­мизм и другие положительные эмоции. К таким быстро про­никаются симпатией и начинают испытывать доверие, более охотно идут навстречу их предложениям и пожеланиям;</w:t>
       </w:r>
     </w:p>
     <w:p>
@@ -670,16 +1824,20 @@
           <w:ilvl w:val="0"/>
           <w:numId w:val="1"/>
         </w:numPr>
-        <w:jc w:val="both"/>
-        <w:rPr>
-          <w:sz w:val="24"/>
-          <w:szCs w:val="24"/>
-        </w:rPr>
-      </w:pPr>
-      <w:r>
-        <w:rPr>
-          <w:sz w:val="24"/>
-          <w:szCs w:val="24"/>
+        <w:spacing w:line="360" w:lineRule="auto"/>
+        <w:ind w:firstLine="709"/>
+        <w:jc w:val="both"/>
+        <w:rPr>
+          <w:rFonts w:ascii="Times New Roman" w:hAnsi="Times New Roman" w:cs="Times New Roman"/>
+          <w:sz w:val="28"/>
+          <w:szCs w:val="28"/>
+        </w:rPr>
+      </w:pPr>
+      <w:r>
+        <w:rPr>
+          <w:rFonts w:ascii="Times New Roman" w:hAnsi="Times New Roman" w:cs="Times New Roman"/>
+          <w:sz w:val="28"/>
+          <w:szCs w:val="28"/>
         </w:rPr>
         <w:t>поведение;</w:t>
       </w:r>
@@ -691,104 +1849,50 @@
           <w:ilvl w:val="0"/>
           <w:numId w:val="1"/>
         </w:numPr>
-        <w:jc w:val="both"/>
-        <w:rPr>
-          <w:sz w:val="24"/>
-          <w:szCs w:val="24"/>
-        </w:rPr>
-      </w:pPr>
-      <w:r>
-        <w:rPr>
-          <w:sz w:val="24"/>
-          <w:szCs w:val="24"/>
+        <w:spacing w:line="360" w:lineRule="auto"/>
+        <w:ind w:firstLine="709"/>
+        <w:jc w:val="both"/>
+        <w:rPr>
+          <w:rFonts w:ascii="Times New Roman" w:hAnsi="Times New Roman" w:cs="Times New Roman"/>
+          <w:sz w:val="28"/>
+          <w:szCs w:val="28"/>
+        </w:rPr>
+      </w:pPr>
+      <w:r>
+        <w:rPr>
+          <w:rFonts w:ascii="Times New Roman" w:hAnsi="Times New Roman" w:cs="Times New Roman"/>
+          <w:sz w:val="28"/>
+          <w:szCs w:val="28"/>
         </w:rPr>
         <w:t>предполагаемые качества личности.</w:t>
       </w:r>
       <w:r>
         <w:rPr>
-          <w:sz w:val="24"/>
-          <w:szCs w:val="24"/>
+          <w:rFonts w:ascii="Times New Roman" w:hAnsi="Times New Roman" w:cs="Times New Roman"/>
+          <w:sz w:val="28"/>
+          <w:szCs w:val="28"/>
         </w:rPr>
         <w:t xml:space="preserve">  </w:t>
       </w:r>
     </w:p>
     <w:p>
       <w:pPr>
-        <w:jc w:val="both"/>
-        <w:rPr>
-          <w:sz w:val="24"/>
-          <w:szCs w:val="24"/>
-        </w:rPr>
-      </w:pPr>
-      <w:r>
-        <w:rPr>
-          <w:sz w:val="24"/>
-          <w:szCs w:val="24"/>
-        </w:rPr>
-        <w:t xml:space="preserve">Существуют различные </w:t>
-      </w:r>
-      <w:r>
-        <w:rPr>
-          <w:sz w:val="24"/>
-          <w:szCs w:val="24"/>
-        </w:rPr>
-        <w:t>когнитивные искажения</w:t>
-      </w:r>
-      <w:r>
-        <w:rPr>
-          <w:sz w:val="24"/>
-          <w:szCs w:val="24"/>
-        </w:rPr>
-        <w:t xml:space="preserve">, которые </w:t>
-      </w:r>
-      <w:r>
-        <w:rPr>
-          <w:sz w:val="24"/>
-          <w:szCs w:val="24"/>
-        </w:rPr>
-        <w:t>влияют на</w:t>
-      </w:r>
-      <w:r>
-        <w:rPr>
-          <w:sz w:val="24"/>
-          <w:szCs w:val="24"/>
-        </w:rPr>
-        <w:t xml:space="preserve"> восприятие.</w:t>
-      </w:r>
-      <w:r>
-        <w:rPr>
-          <w:sz w:val="24"/>
-          <w:szCs w:val="24"/>
-        </w:rPr>
-        <w:t xml:space="preserve"> И</w:t>
-      </w:r>
-      <w:r>
-        <w:rPr>
-          <w:sz w:val="24"/>
-          <w:szCs w:val="24"/>
-        </w:rPr>
-        <w:t xml:space="preserve">х </w:t>
-      </w:r>
-      <w:r>
-        <w:rPr>
-          <w:sz w:val="24"/>
-          <w:szCs w:val="24"/>
-        </w:rPr>
-        <w:t xml:space="preserve">всегда </w:t>
-      </w:r>
-      <w:r>
-        <w:rPr>
-          <w:sz w:val="24"/>
-          <w:szCs w:val="24"/>
-        </w:rPr>
-        <w:t xml:space="preserve">необходимо учитывать. </w:t>
-      </w:r>
-      <w:r>
-        <w:rPr>
-          <w:sz w:val="24"/>
-          <w:szCs w:val="24"/>
-        </w:rPr>
-        <w:t>Приведём примеры:</w:t>
+        <w:spacing w:line="360" w:lineRule="auto"/>
+        <w:ind w:firstLine="709"/>
+        <w:jc w:val="both"/>
+        <w:rPr>
+          <w:rFonts w:ascii="Times New Roman" w:hAnsi="Times New Roman" w:cs="Times New Roman"/>
+          <w:sz w:val="28"/>
+          <w:szCs w:val="28"/>
+        </w:rPr>
+      </w:pPr>
+      <w:r>
+        <w:rPr>
+          <w:rFonts w:ascii="Times New Roman" w:hAnsi="Times New Roman" w:cs="Times New Roman"/>
+          <w:sz w:val="28"/>
+          <w:szCs w:val="28"/>
+        </w:rPr>
+        <w:t>Существуют различные когнитивные искажения, которые влияют на восприятие. Их всегда необходимо учитывать. Приведём примеры:</w:t>
       </w:r>
     </w:p>
     <w:p>
@@ -798,63 +1902,64 @@
           <w:ilvl w:val="0"/>
           <w:numId w:val="2"/>
         </w:numPr>
-        <w:jc w:val="both"/>
-        <w:rPr>
-          <w:sz w:val="24"/>
-          <w:szCs w:val="24"/>
-        </w:rPr>
-      </w:pPr>
-      <w:r>
-        <w:rPr>
+        <w:spacing w:line="360" w:lineRule="auto"/>
+        <w:ind w:firstLine="709"/>
+        <w:jc w:val="both"/>
+        <w:rPr>
+          <w:rFonts w:ascii="Times New Roman" w:hAnsi="Times New Roman" w:cs="Times New Roman"/>
+          <w:sz w:val="28"/>
+          <w:szCs w:val="28"/>
+        </w:rPr>
+      </w:pPr>
+      <w:r>
+        <w:rPr>
+          <w:rFonts w:ascii="Times New Roman" w:hAnsi="Times New Roman" w:cs="Times New Roman"/>
           <w:i/>
           <w:iCs/>
-          <w:sz w:val="24"/>
-          <w:szCs w:val="24"/>
+          <w:sz w:val="28"/>
+          <w:szCs w:val="28"/>
         </w:rPr>
         <w:t>Эффект ореола</w:t>
       </w:r>
       <w:r>
         <w:rPr>
-          <w:sz w:val="24"/>
-          <w:szCs w:val="24"/>
+          <w:rFonts w:ascii="Times New Roman" w:hAnsi="Times New Roman" w:cs="Times New Roman"/>
+          <w:sz w:val="28"/>
+          <w:szCs w:val="28"/>
         </w:rPr>
         <w:t xml:space="preserve"> означает влияние общего впечатления о человеке на восприятие и оценку частных свойств его личности. Если общее впечатление о человеке благоприятное, то его положительные качества переоцениваются, а отрицательные </w:t>
       </w:r>
       <w:r>
         <w:rPr>
-          <w:sz w:val="24"/>
-          <w:szCs w:val="24"/>
+          <w:rFonts w:ascii="Times New Roman" w:hAnsi="Times New Roman" w:cs="Times New Roman"/>
+          <w:sz w:val="28"/>
+          <w:szCs w:val="28"/>
         </w:rPr>
         <w:t>–</w:t>
       </w:r>
       <w:r>
         <w:rPr>
-          <w:sz w:val="24"/>
-          <w:szCs w:val="24"/>
+          <w:rFonts w:ascii="Times New Roman" w:hAnsi="Times New Roman" w:cs="Times New Roman"/>
+          <w:sz w:val="28"/>
+          <w:szCs w:val="28"/>
         </w:rPr>
         <w:t xml:space="preserve"> либо </w:t>
       </w:r>
       <w:r>
         <w:rPr>
-          <w:sz w:val="24"/>
-          <w:szCs w:val="24"/>
+          <w:rFonts w:ascii="Times New Roman" w:hAnsi="Times New Roman" w:cs="Times New Roman"/>
+          <w:sz w:val="28"/>
+          <w:szCs w:val="28"/>
         </w:rPr>
         <w:t>занижаются</w:t>
       </w:r>
       <w:r>
         <w:rPr>
-          <w:sz w:val="24"/>
-          <w:szCs w:val="24"/>
-        </w:rPr>
-        <w:t xml:space="preserve">, либо так или иначе оправдываются. И наоборот, если общее впечатление отрицательное, то даже благородные поступки не замечаются или </w:t>
-      </w:r>
-      <w:r>
-        <w:rPr>
-          <w:sz w:val="24"/>
-          <w:szCs w:val="24"/>
-        </w:rPr>
-        <w:lastRenderedPageBreak/>
-        <w:t>истолковываются как своекорыстные. В повседневной жизни это явление называют "приклеиванием ярлыков".</w:t>
+          <w:rFonts w:ascii="Times New Roman" w:hAnsi="Times New Roman" w:cs="Times New Roman"/>
+          <w:sz w:val="28"/>
+          <w:szCs w:val="28"/>
+        </w:rPr>
+        <w:t>, либо так или иначе оправдываются. И наоборот, если общее впечатление отрицательное, то даже благородные поступки не замечаются или истолковываются как своекорыстные. В повседневной жизни это явление называют "приклеиванием ярлыков".</w:t>
       </w:r>
     </w:p>
     <w:p>
@@ -864,53 +1969,63 @@
           <w:ilvl w:val="0"/>
           <w:numId w:val="2"/>
         </w:numPr>
-        <w:jc w:val="both"/>
-        <w:rPr>
-          <w:sz w:val="24"/>
-          <w:szCs w:val="24"/>
-        </w:rPr>
-      </w:pPr>
-      <w:r>
-        <w:rPr>
+        <w:spacing w:line="360" w:lineRule="auto"/>
+        <w:ind w:firstLine="709"/>
+        <w:jc w:val="both"/>
+        <w:rPr>
+          <w:rFonts w:ascii="Times New Roman" w:hAnsi="Times New Roman" w:cs="Times New Roman"/>
+          <w:sz w:val="28"/>
+          <w:szCs w:val="28"/>
+        </w:rPr>
+      </w:pPr>
+      <w:r>
+        <w:rPr>
+          <w:rFonts w:ascii="Times New Roman" w:hAnsi="Times New Roman" w:cs="Times New Roman"/>
           <w:i/>
           <w:iCs/>
-          <w:sz w:val="24"/>
-          <w:szCs w:val="24"/>
-        </w:rPr>
+          <w:sz w:val="28"/>
+          <w:szCs w:val="28"/>
+        </w:rPr>
+        <w:lastRenderedPageBreak/>
         <w:t>Эффект первичности</w:t>
       </w:r>
       <w:r>
         <w:rPr>
-          <w:sz w:val="24"/>
-          <w:szCs w:val="24"/>
+          <w:rFonts w:ascii="Times New Roman" w:hAnsi="Times New Roman" w:cs="Times New Roman"/>
+          <w:sz w:val="28"/>
+          <w:szCs w:val="28"/>
         </w:rPr>
         <w:t xml:space="preserve"> состоит в том, что на мнение о человеке наибольшее влияние оказывают те сведения, которые предъявлены в первую очередь. Первая информация сильнее последующей. А если дело касается знакомого человека, то </w:t>
       </w:r>
       <w:r>
         <w:rPr>
-          <w:sz w:val="24"/>
-          <w:szCs w:val="24"/>
+          <w:rFonts w:ascii="Times New Roman" w:hAnsi="Times New Roman" w:cs="Times New Roman"/>
+          <w:sz w:val="28"/>
+          <w:szCs w:val="28"/>
         </w:rPr>
         <w:t>–</w:t>
       </w:r>
       <w:r>
         <w:rPr>
-          <w:sz w:val="24"/>
-          <w:szCs w:val="24"/>
+          <w:rFonts w:ascii="Times New Roman" w:hAnsi="Times New Roman" w:cs="Times New Roman"/>
+          <w:sz w:val="28"/>
+          <w:szCs w:val="28"/>
         </w:rPr>
         <w:t xml:space="preserve"> самые последние сведения о нем</w:t>
       </w:r>
       <w:r>
         <w:rPr>
-          <w:sz w:val="24"/>
-          <w:szCs w:val="24"/>
+          <w:rFonts w:ascii="Times New Roman" w:hAnsi="Times New Roman" w:cs="Times New Roman"/>
+          <w:sz w:val="28"/>
+          <w:szCs w:val="28"/>
         </w:rPr>
         <w:t xml:space="preserve"> (своего рода экспоненциальное среднее)</w:t>
       </w:r>
       <w:r>
         <w:rPr>
-          <w:sz w:val="24"/>
-          <w:szCs w:val="24"/>
+          <w:rFonts w:ascii="Times New Roman" w:hAnsi="Times New Roman" w:cs="Times New Roman"/>
+          <w:sz w:val="28"/>
+          <w:szCs w:val="28"/>
         </w:rPr>
         <w:t>.</w:t>
       </w:r>
@@ -922,41 +2037,32 @@
           <w:ilvl w:val="0"/>
           <w:numId w:val="2"/>
         </w:numPr>
-        <w:jc w:val="both"/>
-        <w:rPr>
-          <w:sz w:val="24"/>
-          <w:szCs w:val="24"/>
-        </w:rPr>
-      </w:pPr>
-      <w:r>
-        <w:rPr>
+        <w:spacing w:line="360" w:lineRule="auto"/>
+        <w:ind w:firstLine="709"/>
+        <w:jc w:val="both"/>
+        <w:rPr>
+          <w:rFonts w:ascii="Times New Roman" w:hAnsi="Times New Roman" w:cs="Times New Roman"/>
+          <w:sz w:val="28"/>
+          <w:szCs w:val="28"/>
+        </w:rPr>
+      </w:pPr>
+      <w:r>
+        <w:rPr>
+          <w:rFonts w:ascii="Times New Roman" w:hAnsi="Times New Roman" w:cs="Times New Roman"/>
           <w:i/>
           <w:iCs/>
-          <w:sz w:val="24"/>
-          <w:szCs w:val="24"/>
+          <w:sz w:val="28"/>
+          <w:szCs w:val="28"/>
         </w:rPr>
         <w:t>Эффект новизны</w:t>
       </w:r>
       <w:r>
         <w:rPr>
-          <w:sz w:val="24"/>
-          <w:szCs w:val="24"/>
-        </w:rPr>
-        <w:t xml:space="preserve"> </w:t>
-      </w:r>
-      <w:r>
-        <w:rPr>
-          <w:sz w:val="24"/>
-          <w:szCs w:val="24"/>
-        </w:rPr>
-        <w:t>–</w:t>
-      </w:r>
-      <w:r>
-        <w:rPr>
-          <w:sz w:val="24"/>
-          <w:szCs w:val="24"/>
-        </w:rPr>
-        <w:t xml:space="preserve"> о человеке, хорошо знакомом, наиболее значимой информацией оказывается последняя, более свежая информация.</w:t>
+          <w:rFonts w:ascii="Times New Roman" w:hAnsi="Times New Roman" w:cs="Times New Roman"/>
+          <w:sz w:val="28"/>
+          <w:szCs w:val="28"/>
+        </w:rPr>
+        <w:t xml:space="preserve"> – о человеке, хорошо знакомом, наиболее значимой информацией оказывается последняя, более свежая информация.</w:t>
       </w:r>
     </w:p>
     <w:p>
@@ -966,101 +2072,116 @@
           <w:ilvl w:val="0"/>
           <w:numId w:val="2"/>
         </w:numPr>
-        <w:jc w:val="both"/>
-        <w:rPr>
-          <w:sz w:val="24"/>
-          <w:szCs w:val="24"/>
+        <w:spacing w:line="360" w:lineRule="auto"/>
+        <w:ind w:firstLine="709"/>
+        <w:jc w:val="both"/>
+        <w:rPr>
+          <w:rFonts w:ascii="Times New Roman" w:hAnsi="Times New Roman" w:cs="Times New Roman"/>
+          <w:sz w:val="28"/>
+          <w:szCs w:val="28"/>
         </w:rPr>
       </w:pPr>
       <w:proofErr w:type="spellStart"/>
       <w:r>
         <w:rPr>
+          <w:rFonts w:ascii="Times New Roman" w:hAnsi="Times New Roman" w:cs="Times New Roman"/>
           <w:i/>
           <w:iCs/>
-          <w:sz w:val="24"/>
-          <w:szCs w:val="24"/>
+          <w:sz w:val="28"/>
+          <w:szCs w:val="28"/>
         </w:rPr>
         <w:t>Стереотипизация</w:t>
       </w:r>
       <w:proofErr w:type="spellEnd"/>
       <w:r>
         <w:rPr>
-          <w:sz w:val="24"/>
-          <w:szCs w:val="24"/>
+          <w:rFonts w:ascii="Times New Roman" w:hAnsi="Times New Roman" w:cs="Times New Roman"/>
+          <w:sz w:val="28"/>
+          <w:szCs w:val="28"/>
         </w:rPr>
         <w:t xml:space="preserve"> </w:t>
       </w:r>
       <w:r>
         <w:rPr>
-          <w:sz w:val="24"/>
-          <w:szCs w:val="24"/>
+          <w:rFonts w:ascii="Times New Roman" w:hAnsi="Times New Roman" w:cs="Times New Roman"/>
+          <w:sz w:val="28"/>
+          <w:szCs w:val="28"/>
         </w:rPr>
         <w:t>–</w:t>
       </w:r>
       <w:r>
         <w:rPr>
-          <w:sz w:val="24"/>
-          <w:szCs w:val="24"/>
+          <w:rFonts w:ascii="Times New Roman" w:hAnsi="Times New Roman" w:cs="Times New Roman"/>
+          <w:sz w:val="28"/>
+          <w:szCs w:val="28"/>
         </w:rPr>
         <w:t xml:space="preserve"> устойчивое представление, сформировавшийся образ человека, которым пользуются как штампом. Стереотипы возникают как результат обобщения личного опыта личности и оказывают значительное влияние на восприятие других людей. Новые впечатления об объекте катетеризируются на основе сходства с прежними впечатлениями, что дает основание для </w:t>
       </w:r>
       <w:proofErr w:type="spellStart"/>
       <w:r>
         <w:rPr>
-          <w:sz w:val="24"/>
-          <w:szCs w:val="24"/>
+          <w:rFonts w:ascii="Times New Roman" w:hAnsi="Times New Roman" w:cs="Times New Roman"/>
+          <w:sz w:val="28"/>
+          <w:szCs w:val="28"/>
         </w:rPr>
         <w:t>стереотипизации</w:t>
       </w:r>
       <w:proofErr w:type="spellEnd"/>
       <w:r>
         <w:rPr>
-          <w:sz w:val="24"/>
-          <w:szCs w:val="24"/>
+          <w:rFonts w:ascii="Times New Roman" w:hAnsi="Times New Roman" w:cs="Times New Roman"/>
+          <w:sz w:val="28"/>
+          <w:szCs w:val="28"/>
         </w:rPr>
         <w:t>.</w:t>
       </w:r>
       <w:r>
         <w:rPr>
-          <w:sz w:val="24"/>
-          <w:szCs w:val="24"/>
+          <w:rFonts w:ascii="Times New Roman" w:hAnsi="Times New Roman" w:cs="Times New Roman"/>
+          <w:sz w:val="28"/>
+          <w:szCs w:val="28"/>
         </w:rPr>
         <w:t xml:space="preserve"> Иными словами, люди при оценке других людей сильно опираются на свои представления о мире и на основе этого делают выводы; если у человека есть такие несколько признаков, то, видимо, есть и все остальные, присущие такому «типу» людей (что не так редко оказывается правдой). Со временем эти представления могут меняться, но так или иначе остаются.</w:t>
       </w:r>
       <w:r>
         <w:rPr>
-          <w:sz w:val="24"/>
-          <w:szCs w:val="24"/>
+          <w:rFonts w:ascii="Times New Roman" w:hAnsi="Times New Roman" w:cs="Times New Roman"/>
+          <w:sz w:val="28"/>
+          <w:szCs w:val="28"/>
         </w:rPr>
         <w:t xml:space="preserve"> </w:t>
       </w:r>
       <w:proofErr w:type="spellStart"/>
       <w:r>
         <w:rPr>
-          <w:sz w:val="24"/>
-          <w:szCs w:val="24"/>
+          <w:rFonts w:ascii="Times New Roman" w:hAnsi="Times New Roman" w:cs="Times New Roman"/>
+          <w:sz w:val="28"/>
+          <w:szCs w:val="28"/>
         </w:rPr>
         <w:t>Стереотипизация</w:t>
       </w:r>
       <w:proofErr w:type="spellEnd"/>
       <w:r>
         <w:rPr>
-          <w:sz w:val="24"/>
-          <w:szCs w:val="24"/>
+          <w:rFonts w:ascii="Times New Roman" w:hAnsi="Times New Roman" w:cs="Times New Roman"/>
+          <w:sz w:val="28"/>
+          <w:szCs w:val="28"/>
         </w:rPr>
         <w:t xml:space="preserve"> в процессе познания людьми друг друга может привести, с одной стороны, к упрощению процесса познания другого человека либо к возникновению предубеждения, если упрощение заменяется оценкой. Если прошлый опыт был негативным, то всякое новое восприятие представителя той же самой группы окрашивается неприязнью (</w:t>
       </w:r>
       <w:r>
         <w:rPr>
-          <w:sz w:val="24"/>
-          <w:szCs w:val="24"/>
+          <w:rFonts w:ascii="Times New Roman" w:hAnsi="Times New Roman" w:cs="Times New Roman"/>
+          <w:sz w:val="28"/>
+          <w:szCs w:val="28"/>
         </w:rPr>
         <w:t>негативное мышление – негативное восприятие мира – негативный опыт, подкрепление вредных установок</w:t>
       </w:r>
       <w:r>
         <w:rPr>
-          <w:sz w:val="24"/>
-          <w:szCs w:val="24"/>
+          <w:rFonts w:ascii="Times New Roman" w:hAnsi="Times New Roman" w:cs="Times New Roman"/>
+          <w:sz w:val="28"/>
+          <w:szCs w:val="28"/>
         </w:rPr>
         <w:t>).</w:t>
       </w:r>
@@ -1072,39 +2193,46 @@
           <w:ilvl w:val="0"/>
           <w:numId w:val="2"/>
         </w:numPr>
-        <w:jc w:val="both"/>
-        <w:rPr>
-          <w:sz w:val="24"/>
-          <w:szCs w:val="24"/>
-        </w:rPr>
-      </w:pPr>
-      <w:r>
-        <w:rPr>
+        <w:spacing w:line="360" w:lineRule="auto"/>
+        <w:ind w:firstLine="709"/>
+        <w:jc w:val="both"/>
+        <w:rPr>
+          <w:rFonts w:ascii="Times New Roman" w:hAnsi="Times New Roman" w:cs="Times New Roman"/>
+          <w:sz w:val="28"/>
+          <w:szCs w:val="28"/>
+        </w:rPr>
+      </w:pPr>
+      <w:r>
+        <w:rPr>
+          <w:rFonts w:ascii="Times New Roman" w:hAnsi="Times New Roman" w:cs="Times New Roman"/>
           <w:i/>
           <w:iCs/>
-          <w:sz w:val="24"/>
-          <w:szCs w:val="24"/>
+          <w:sz w:val="28"/>
+          <w:szCs w:val="28"/>
         </w:rPr>
         <w:t>Эффект проекции</w:t>
       </w:r>
       <w:r>
         <w:rPr>
-          <w:sz w:val="24"/>
-          <w:szCs w:val="24"/>
+          <w:rFonts w:ascii="Times New Roman" w:hAnsi="Times New Roman" w:cs="Times New Roman"/>
+          <w:sz w:val="28"/>
+          <w:szCs w:val="28"/>
         </w:rPr>
         <w:t xml:space="preserve"> </w:t>
       </w:r>
       <w:r>
         <w:rPr>
-          <w:sz w:val="24"/>
-          <w:szCs w:val="24"/>
+          <w:rFonts w:ascii="Times New Roman" w:hAnsi="Times New Roman" w:cs="Times New Roman"/>
+          <w:sz w:val="28"/>
+          <w:szCs w:val="28"/>
         </w:rPr>
         <w:t>–</w:t>
       </w:r>
       <w:r>
         <w:rPr>
-          <w:sz w:val="24"/>
-          <w:szCs w:val="24"/>
+          <w:rFonts w:ascii="Times New Roman" w:hAnsi="Times New Roman" w:cs="Times New Roman"/>
+          <w:sz w:val="28"/>
+          <w:szCs w:val="28"/>
         </w:rPr>
         <w:t xml:space="preserve"> неосознаваемая тенденция переносить (проецировать) нежелательные для себя качества и свойства на другого человека.</w:t>
       </w:r>
@@ -1116,25 +2244,31 @@
           <w:ilvl w:val="0"/>
           <w:numId w:val="2"/>
         </w:numPr>
-        <w:jc w:val="both"/>
-        <w:rPr>
-          <w:sz w:val="24"/>
-          <w:szCs w:val="24"/>
-        </w:rPr>
-      </w:pPr>
-      <w:r>
-        <w:rPr>
+        <w:spacing w:line="360" w:lineRule="auto"/>
+        <w:ind w:firstLine="709"/>
+        <w:jc w:val="both"/>
+        <w:rPr>
+          <w:rFonts w:ascii="Times New Roman" w:hAnsi="Times New Roman" w:cs="Times New Roman"/>
+          <w:sz w:val="28"/>
+          <w:szCs w:val="28"/>
+        </w:rPr>
+      </w:pPr>
+      <w:r>
+        <w:rPr>
+          <w:rFonts w:ascii="Times New Roman" w:hAnsi="Times New Roman" w:cs="Times New Roman"/>
           <w:i/>
           <w:iCs/>
-          <w:sz w:val="24"/>
-          <w:szCs w:val="24"/>
-        </w:rPr>
+          <w:sz w:val="28"/>
+          <w:szCs w:val="28"/>
+        </w:rPr>
+        <w:lastRenderedPageBreak/>
         <w:t>Эффект чужого мнения</w:t>
       </w:r>
       <w:r>
         <w:rPr>
-          <w:sz w:val="24"/>
-          <w:szCs w:val="24"/>
+          <w:rFonts w:ascii="Times New Roman" w:hAnsi="Times New Roman" w:cs="Times New Roman"/>
+          <w:sz w:val="28"/>
+          <w:szCs w:val="28"/>
         </w:rPr>
         <w:t xml:space="preserve"> предполагает следование оценке других лиц по отношению к объекту знакомства, собственное мнение наблюдателя изначально субъективно, основывается на чужом мнении, которое может быть как верным, так и неверным. Такая предварительная установка сильно влияет на личное восприятие.</w:t>
       </w:r>
@@ -1146,25 +2280,30 @@
           <w:ilvl w:val="0"/>
           <w:numId w:val="2"/>
         </w:numPr>
-        <w:jc w:val="both"/>
-        <w:rPr>
-          <w:sz w:val="24"/>
-          <w:szCs w:val="24"/>
-        </w:rPr>
-      </w:pPr>
-      <w:r>
-        <w:rPr>
+        <w:spacing w:line="360" w:lineRule="auto"/>
+        <w:ind w:firstLine="709"/>
+        <w:jc w:val="both"/>
+        <w:rPr>
+          <w:rFonts w:ascii="Times New Roman" w:hAnsi="Times New Roman" w:cs="Times New Roman"/>
+          <w:sz w:val="28"/>
+          <w:szCs w:val="28"/>
+        </w:rPr>
+      </w:pPr>
+      <w:r>
+        <w:rPr>
+          <w:rFonts w:ascii="Times New Roman" w:hAnsi="Times New Roman" w:cs="Times New Roman"/>
           <w:i/>
           <w:iCs/>
-          <w:sz w:val="24"/>
-          <w:szCs w:val="24"/>
+          <w:sz w:val="28"/>
+          <w:szCs w:val="28"/>
         </w:rPr>
         <w:t>Эффект психического состояния</w:t>
       </w:r>
       <w:r>
         <w:rPr>
-          <w:sz w:val="24"/>
-          <w:szCs w:val="24"/>
+          <w:rFonts w:ascii="Times New Roman" w:hAnsi="Times New Roman" w:cs="Times New Roman"/>
+          <w:sz w:val="28"/>
+          <w:szCs w:val="28"/>
         </w:rPr>
         <w:t xml:space="preserve"> связан с настроением наблюдателя и наблюдаемого в момент знакомства. Эмоциональное состояние важно, так как человек в хорошем настроении оценивает окружающих в светлых, радужных тонах и сам вызывает у них симпатию. И наоборот, человек в дурном расположении духа, в депрессии, не только все «видит в черном цвете», но и к себе вызывает неприязненное отношение. Психическое состояние как наблюдателя, так и наблюдаемого может вызвать ошибки при формировании первого впечатления,</w:t>
       </w:r>
@@ -1176,25 +2315,30 @@
           <w:ilvl w:val="0"/>
           <w:numId w:val="2"/>
         </w:numPr>
-        <w:jc w:val="both"/>
-        <w:rPr>
-          <w:sz w:val="24"/>
-          <w:szCs w:val="24"/>
-        </w:rPr>
-      </w:pPr>
-      <w:r>
-        <w:rPr>
+        <w:spacing w:line="360" w:lineRule="auto"/>
+        <w:ind w:firstLine="709"/>
+        <w:jc w:val="both"/>
+        <w:rPr>
+          <w:rFonts w:ascii="Times New Roman" w:hAnsi="Times New Roman" w:cs="Times New Roman"/>
+          <w:sz w:val="28"/>
+          <w:szCs w:val="28"/>
+        </w:rPr>
+      </w:pPr>
+      <w:r>
+        <w:rPr>
+          <w:rFonts w:ascii="Times New Roman" w:hAnsi="Times New Roman" w:cs="Times New Roman"/>
           <w:i/>
           <w:iCs/>
-          <w:sz w:val="24"/>
-          <w:szCs w:val="24"/>
+          <w:sz w:val="28"/>
+          <w:szCs w:val="28"/>
         </w:rPr>
         <w:t>Эффект доминирующей потребности</w:t>
       </w:r>
       <w:r>
         <w:rPr>
-          <w:sz w:val="24"/>
-          <w:szCs w:val="24"/>
+          <w:rFonts w:ascii="Times New Roman" w:hAnsi="Times New Roman" w:cs="Times New Roman"/>
+          <w:sz w:val="28"/>
+          <w:szCs w:val="28"/>
         </w:rPr>
         <w:t xml:space="preserve"> означает наличие одного важного мотива, затмевающего все остальные. Это состояние делает человека особенно чувствительным к предмету своей потребности (так, охотник лучше видит зверя, грибник настроен исключительно на грибы). Однако чем сильнее доминирующая потребность, тем чаще она может спровоцировать ошибку: настроившись на что-либо одно, можно не заметить другое, не менее важное.</w:t>
       </w:r>
@@ -1206,97 +2350,168 @@
           <w:ilvl w:val="0"/>
           <w:numId w:val="2"/>
         </w:numPr>
-        <w:jc w:val="both"/>
-        <w:rPr>
+        <w:spacing w:line="360" w:lineRule="auto"/>
+        <w:ind w:firstLine="709"/>
+        <w:jc w:val="both"/>
+        <w:rPr>
+          <w:rFonts w:ascii="Times New Roman" w:hAnsi="Times New Roman" w:cs="Times New Roman"/>
+          <w:sz w:val="28"/>
+          <w:szCs w:val="28"/>
+        </w:rPr>
+      </w:pPr>
+      <w:r>
+        <w:rPr>
+          <w:rFonts w:ascii="Times New Roman" w:hAnsi="Times New Roman" w:cs="Times New Roman"/>
+          <w:i/>
+          <w:iCs/>
+          <w:sz w:val="28"/>
+          <w:szCs w:val="28"/>
+        </w:rPr>
+        <w:t>Эффект упрощения</w:t>
+      </w:r>
+      <w:r>
+        <w:rPr>
+          <w:rFonts w:ascii="Times New Roman" w:hAnsi="Times New Roman" w:cs="Times New Roman"/>
+          <w:sz w:val="28"/>
+          <w:szCs w:val="28"/>
+        </w:rPr>
+        <w:t xml:space="preserve"> связан с тем, что по одному факту либо детали делаются обобщающие выводы. Люди нередко склонны делать выводы по одной особенности, часто после первого впечатления, и закреплять ее в своем сознании, мнение свое меняют с трудом.</w:t>
+      </w:r>
+    </w:p>
+    <w:p>
+      <w:pPr>
+        <w:spacing w:line="360" w:lineRule="auto"/>
+        <w:ind w:firstLine="709"/>
+        <w:jc w:val="both"/>
+        <w:rPr>
+          <w:rFonts w:ascii="Times New Roman" w:hAnsi="Times New Roman" w:cs="Times New Roman"/>
+          <w:sz w:val="28"/>
+          <w:szCs w:val="28"/>
+        </w:rPr>
+      </w:pPr>
+      <w:r>
+        <w:rPr>
+          <w:rFonts w:ascii="Times New Roman" w:hAnsi="Times New Roman" w:cs="Times New Roman"/>
+          <w:sz w:val="28"/>
+          <w:szCs w:val="28"/>
+        </w:rPr>
+        <w:t xml:space="preserve">Как свидетельствуют социально-психологические исследования, люди зачастую видят то, что хотят увидеть, слышат то, что хотят услышать, </w:t>
+      </w:r>
+      <w:r>
+        <w:rPr>
+          <w:rFonts w:ascii="Times New Roman" w:hAnsi="Times New Roman" w:cs="Times New Roman"/>
+          <w:sz w:val="28"/>
+          <w:szCs w:val="28"/>
+        </w:rPr>
+        <w:t>т. е.</w:t>
+      </w:r>
+      <w:r>
+        <w:rPr>
+          <w:rFonts w:ascii="Times New Roman" w:hAnsi="Times New Roman" w:cs="Times New Roman"/>
+          <w:sz w:val="28"/>
+          <w:szCs w:val="28"/>
+        </w:rPr>
+        <w:t xml:space="preserve"> вся информация, поступающая из окружающего мира, проходит через </w:t>
+      </w:r>
+      <w:r>
+        <w:rPr>
+          <w:rFonts w:ascii="Times New Roman" w:hAnsi="Times New Roman" w:cs="Times New Roman"/>
+          <w:sz w:val="28"/>
+          <w:szCs w:val="28"/>
+        </w:rPr>
+        <w:lastRenderedPageBreak/>
+        <w:t>своеобразные "фильтры" восприятия, обусловленные образом жизни, системами ценностей человека и другими факторами. Таким образом, реальность и восприятие реальности зачастую достаточно сильно отличаются друг от друга. В зависимости от особенностей человека по-разному интерпретируются слова, понятия, тексты, действия другого человека.</w:t>
+      </w:r>
+    </w:p>
+    <w:p>
+      <w:pPr>
+        <w:spacing w:line="360" w:lineRule="auto"/>
+        <w:ind w:firstLine="709"/>
+        <w:jc w:val="both"/>
+        <w:rPr>
+          <w:rFonts w:ascii="Times New Roman" w:hAnsi="Times New Roman" w:cs="Times New Roman"/>
           <w:sz w:val="24"/>
           <w:szCs w:val="24"/>
         </w:rPr>
       </w:pPr>
-      <w:r>
-        <w:rPr>
-          <w:i/>
-          <w:iCs/>
-          <w:sz w:val="24"/>
-          <w:szCs w:val="24"/>
-        </w:rPr>
-        <w:t>Эффект упрощения</w:t>
-      </w:r>
-      <w:r>
-        <w:rPr>
-          <w:sz w:val="24"/>
-          <w:szCs w:val="24"/>
-        </w:rPr>
-        <w:t xml:space="preserve"> связан с тем, что по одному факту либо детали делаются обобщающие выводы. Люди нередко склонны делать выводы по одной </w:t>
-      </w:r>
-      <w:r>
-        <w:rPr>
-          <w:sz w:val="24"/>
-          <w:szCs w:val="24"/>
-        </w:rPr>
-        <w:lastRenderedPageBreak/>
-        <w:t>особенности, часто после первого впечатления, и закреплять ее в своем сознании, мнение свое меняют с трудом.</w:t>
-      </w:r>
-    </w:p>
-    <w:p>
-      <w:pPr>
-        <w:jc w:val="both"/>
-        <w:rPr>
-          <w:sz w:val="24"/>
-          <w:szCs w:val="24"/>
-        </w:rPr>
-      </w:pPr>
-      <w:r>
-        <w:rPr>
-          <w:sz w:val="24"/>
-          <w:szCs w:val="24"/>
-        </w:rPr>
-        <w:t xml:space="preserve">Как свидетельствуют социально-психологические исследования, люди зачастую видят то, что хотят увидеть, слышат то, что хотят услышать, </w:t>
-      </w:r>
-      <w:r>
-        <w:rPr>
-          <w:sz w:val="24"/>
-          <w:szCs w:val="24"/>
-        </w:rPr>
-        <w:t>т. е.</w:t>
-      </w:r>
-      <w:r>
-        <w:rPr>
-          <w:sz w:val="24"/>
-          <w:szCs w:val="24"/>
-        </w:rPr>
-        <w:t xml:space="preserve"> вся информация, поступающая из окружающего мира, проходит через своеобразные "фильтры" восприятия, обусловленные образом жизни, системами ценностей человека и другими факторами. Таким образом, реальность и восприятие реальности зачастую достаточно сильно отличаются друг от друга. В зависимости от особенностей человека по-разному интерпретируются слова, понятия, тексты, действия другого человека.</w:t>
-      </w:r>
-    </w:p>
-    <w:p>
-      <w:pPr>
-        <w:jc w:val="both"/>
-        <w:rPr>
-          <w:sz w:val="24"/>
-          <w:szCs w:val="24"/>
-        </w:rPr>
-      </w:pPr>
     </w:p>
     <w:p>
       <w:pPr>
         <w:pStyle w:val="1"/>
-      </w:pPr>
-      <w:r>
+        <w:rPr>
+          <w:rFonts w:ascii="Times New Roman" w:hAnsi="Times New Roman" w:cs="Times New Roman"/>
+        </w:rPr>
+      </w:pPr>
+      <w:bookmarkStart w:id="4" w:name="_Toc69211297"/>
+      <w:r>
+        <w:rPr>
+          <w:rFonts w:ascii="Times New Roman" w:hAnsi="Times New Roman" w:cs="Times New Roman"/>
+        </w:rPr>
+        <w:t xml:space="preserve">3 </w:t>
+      </w:r>
+      <w:r>
+        <w:rPr>
+          <w:rFonts w:ascii="Times New Roman" w:hAnsi="Times New Roman" w:cs="Times New Roman"/>
+        </w:rPr>
         <w:t>Как произвести хорошее первое впечатление</w:t>
       </w:r>
-    </w:p>
-    <w:p>
-      <w:pPr>
-        <w:jc w:val="both"/>
-      </w:pPr>
-      <w:r>
+      <w:bookmarkEnd w:id="4"/>
+    </w:p>
+    <w:p>
+      <w:pPr>
+        <w:spacing w:line="360" w:lineRule="auto"/>
+        <w:ind w:firstLine="709"/>
+        <w:jc w:val="both"/>
+        <w:rPr>
+          <w:rFonts w:ascii="Times New Roman" w:hAnsi="Times New Roman" w:cs="Times New Roman"/>
+          <w:sz w:val="28"/>
+          <w:szCs w:val="28"/>
+        </w:rPr>
+      </w:pPr>
+      <w:r>
+        <w:rPr>
+          <w:rFonts w:ascii="Times New Roman" w:hAnsi="Times New Roman" w:cs="Times New Roman"/>
+          <w:sz w:val="28"/>
+          <w:szCs w:val="28"/>
+        </w:rPr>
+        <w:t>Теперь мы имеем представление о том, что такое первое впечатление и как оно работает. Напомню, что при знакомстве с человеком в первую очередь начинает работать некоторый механизм восприятия, действующий без участия разума; не всегда он работает точно, не всегда принимает справедливые решения, но таковы законы мира, в котором мы живём. И польза от знания этой информации в том, чтобы начать использовать её во благо себе, научиться производить хорошее первое впечатление, чтобы нравиться людям и что-то с этого получать. Как это сделать?</w:t>
+      </w:r>
+    </w:p>
+    <w:p>
+      <w:pPr>
+        <w:spacing w:line="360" w:lineRule="auto"/>
+        <w:ind w:firstLine="709"/>
+        <w:jc w:val="both"/>
+        <w:rPr>
+          <w:rFonts w:ascii="Times New Roman" w:hAnsi="Times New Roman" w:cs="Times New Roman"/>
+          <w:sz w:val="28"/>
+          <w:szCs w:val="28"/>
+        </w:rPr>
+      </w:pPr>
+      <w:r>
+        <w:rPr>
+          <w:rFonts w:ascii="Times New Roman" w:hAnsi="Times New Roman" w:cs="Times New Roman"/>
+          <w:sz w:val="28"/>
+          <w:szCs w:val="28"/>
+        </w:rPr>
         <w:t xml:space="preserve">Следующие советы во многом взяты из статьи Андрея </w:t>
       </w:r>
       <w:proofErr w:type="spellStart"/>
       <w:r>
+        <w:rPr>
+          <w:rFonts w:ascii="Times New Roman" w:hAnsi="Times New Roman" w:cs="Times New Roman"/>
+          <w:sz w:val="28"/>
+          <w:szCs w:val="28"/>
+        </w:rPr>
         <w:t>Кульминского</w:t>
       </w:r>
       <w:proofErr w:type="spellEnd"/>
       <w:r>
+        <w:rPr>
+          <w:rFonts w:ascii="Times New Roman" w:hAnsi="Times New Roman" w:cs="Times New Roman"/>
+          <w:sz w:val="28"/>
+          <w:szCs w:val="28"/>
+        </w:rPr>
         <w:t xml:space="preserve"> «Сознательное формирование первого впечатления».</w:t>
       </w:r>
     </w:p>
@@ -1307,16 +2522,31 @@
           <w:ilvl w:val="0"/>
           <w:numId w:val="3"/>
         </w:numPr>
-        <w:jc w:val="both"/>
-      </w:pPr>
-      <w:r>
-        <w:rPr>
+        <w:spacing w:line="360" w:lineRule="auto"/>
+        <w:ind w:firstLine="709"/>
+        <w:jc w:val="both"/>
+        <w:rPr>
+          <w:rFonts w:ascii="Times New Roman" w:hAnsi="Times New Roman" w:cs="Times New Roman"/>
+          <w:sz w:val="28"/>
+          <w:szCs w:val="28"/>
+        </w:rPr>
+      </w:pPr>
+      <w:r>
+        <w:rPr>
+          <w:rFonts w:ascii="Times New Roman" w:hAnsi="Times New Roman" w:cs="Times New Roman"/>
           <w:i/>
           <w:iCs/>
+          <w:sz w:val="28"/>
+          <w:szCs w:val="28"/>
         </w:rPr>
         <w:t>Не забывайте о первых десяти секундах общения, которые являются решающими</w:t>
       </w:r>
       <w:r>
+        <w:rPr>
+          <w:rFonts w:ascii="Times New Roman" w:hAnsi="Times New Roman" w:cs="Times New Roman"/>
+          <w:sz w:val="28"/>
+          <w:szCs w:val="28"/>
+        </w:rPr>
         <w:t>. Походка, мимика, жестикуляция, внешний вид, манера говорить — все это очень важно для первого впечатления, и особенно в первые 10 секунд общения. Что же обычно происходит в эти первые 10 секунд контакта?</w:t>
       </w:r>
     </w:p>
@@ -1327,19 +2557,39 @@
           <w:ilvl w:val="0"/>
           <w:numId w:val="3"/>
         </w:numPr>
-        <w:jc w:val="both"/>
-      </w:pPr>
-      <w:r>
+        <w:spacing w:line="360" w:lineRule="auto"/>
+        <w:ind w:firstLine="709"/>
+        <w:jc w:val="both"/>
+        <w:rPr>
+          <w:rFonts w:ascii="Times New Roman" w:hAnsi="Times New Roman" w:cs="Times New Roman"/>
+          <w:sz w:val="28"/>
+          <w:szCs w:val="28"/>
+        </w:rPr>
+      </w:pPr>
+      <w:r>
+        <w:rPr>
+          <w:rFonts w:ascii="Times New Roman" w:hAnsi="Times New Roman" w:cs="Times New Roman"/>
+          <w:sz w:val="28"/>
+          <w:szCs w:val="28"/>
+        </w:rPr>
         <w:t xml:space="preserve">Во-первых, первоначальное появление перед собеседником. Желательно, чтобы </w:t>
       </w:r>
       <w:r>
         <w:rPr>
+          <w:rFonts w:ascii="Times New Roman" w:hAnsi="Times New Roman" w:cs="Times New Roman"/>
           <w:i/>
           <w:iCs/>
+          <w:sz w:val="28"/>
+          <w:szCs w:val="28"/>
         </w:rPr>
         <w:t>осанка и поза</w:t>
       </w:r>
       <w:r>
+        <w:rPr>
+          <w:rFonts w:ascii="Times New Roman" w:hAnsi="Times New Roman" w:cs="Times New Roman"/>
+          <w:sz w:val="28"/>
+          <w:szCs w:val="28"/>
+        </w:rPr>
         <w:t xml:space="preserve"> демонстрировали вашу энергию и динамичность.</w:t>
       </w:r>
     </w:p>
@@ -1350,20 +2600,49 @@
           <w:ilvl w:val="0"/>
           <w:numId w:val="3"/>
         </w:numPr>
-        <w:jc w:val="both"/>
-      </w:pPr>
-      <w:r>
+        <w:spacing w:line="360" w:lineRule="auto"/>
+        <w:ind w:firstLine="709"/>
+        <w:jc w:val="both"/>
+        <w:rPr>
+          <w:rFonts w:ascii="Times New Roman" w:hAnsi="Times New Roman" w:cs="Times New Roman"/>
+          <w:sz w:val="28"/>
+          <w:szCs w:val="28"/>
+        </w:rPr>
+      </w:pPr>
+      <w:r>
+        <w:rPr>
+          <w:rFonts w:ascii="Times New Roman" w:hAnsi="Times New Roman" w:cs="Times New Roman"/>
+          <w:sz w:val="28"/>
+          <w:szCs w:val="28"/>
+        </w:rPr>
         <w:t xml:space="preserve">Во-вторых, формирование контакта с помощью </w:t>
       </w:r>
       <w:r>
         <w:rPr>
+          <w:rFonts w:ascii="Times New Roman" w:hAnsi="Times New Roman" w:cs="Times New Roman"/>
           <w:i/>
           <w:iCs/>
+          <w:sz w:val="28"/>
+          <w:szCs w:val="28"/>
         </w:rPr>
         <w:t>взгляда, уместной улыбки и крепкого дружеского рукопожатия</w:t>
       </w:r>
       <w:r>
-        <w:t>. Именно они сообщают партнеру о вашем расположении к нему, об уверенности в себе и открытости во взаимоотношениях.</w:t>
+        <w:rPr>
+          <w:rFonts w:ascii="Times New Roman" w:hAnsi="Times New Roman" w:cs="Times New Roman"/>
+          <w:sz w:val="28"/>
+          <w:szCs w:val="28"/>
+        </w:rPr>
+        <w:t xml:space="preserve">. Именно они </w:t>
+      </w:r>
+      <w:r>
+        <w:rPr>
+          <w:rFonts w:ascii="Times New Roman" w:hAnsi="Times New Roman" w:cs="Times New Roman"/>
+          <w:sz w:val="28"/>
+          <w:szCs w:val="28"/>
+        </w:rPr>
+        <w:lastRenderedPageBreak/>
+        <w:t>сообщают партнеру о вашем расположении к нему, об уверенности в себе и открытости во взаимоотношениях.</w:t>
       </w:r>
     </w:p>
     <w:p>
@@ -1373,19 +2652,39 @@
           <w:ilvl w:val="0"/>
           <w:numId w:val="3"/>
         </w:numPr>
-        <w:jc w:val="both"/>
-      </w:pPr>
-      <w:r>
+        <w:spacing w:line="360" w:lineRule="auto"/>
+        <w:ind w:firstLine="709"/>
+        <w:jc w:val="both"/>
+        <w:rPr>
+          <w:rFonts w:ascii="Times New Roman" w:hAnsi="Times New Roman" w:cs="Times New Roman"/>
+          <w:sz w:val="28"/>
+          <w:szCs w:val="28"/>
+        </w:rPr>
+      </w:pPr>
+      <w:r>
+        <w:rPr>
+          <w:rFonts w:ascii="Times New Roman" w:hAnsi="Times New Roman" w:cs="Times New Roman"/>
+          <w:sz w:val="28"/>
+          <w:szCs w:val="28"/>
+        </w:rPr>
         <w:t xml:space="preserve">Третьим слагаемым первого впечатления является </w:t>
       </w:r>
       <w:r>
         <w:rPr>
+          <w:rFonts w:ascii="Times New Roman" w:hAnsi="Times New Roman" w:cs="Times New Roman"/>
           <w:i/>
           <w:iCs/>
+          <w:sz w:val="28"/>
+          <w:szCs w:val="28"/>
         </w:rPr>
         <w:t>интонация голоса</w:t>
       </w:r>
       <w:r>
+        <w:rPr>
+          <w:rFonts w:ascii="Times New Roman" w:hAnsi="Times New Roman" w:cs="Times New Roman"/>
+          <w:sz w:val="28"/>
+          <w:szCs w:val="28"/>
+        </w:rPr>
         <w:t>, которая должна быть приветливой и выразительной. Ваша решительность и уверенное представление во многом определяют то, как партнер будет обращаться к вам. Эти первые 10 секунд общения с собеседником можно образно сравнить со стартовой фазой ракеты: именно от этих секунд зависит, будет ли запуск успешным и взлетит ли ракета.</w:t>
       </w:r>
     </w:p>
@@ -1396,16 +2695,31 @@
           <w:ilvl w:val="0"/>
           <w:numId w:val="3"/>
         </w:numPr>
-        <w:jc w:val="both"/>
-      </w:pPr>
-      <w:r>
-        <w:rPr>
+        <w:spacing w:line="360" w:lineRule="auto"/>
+        <w:ind w:firstLine="709"/>
+        <w:jc w:val="both"/>
+        <w:rPr>
+          <w:rFonts w:ascii="Times New Roman" w:hAnsi="Times New Roman" w:cs="Times New Roman"/>
+          <w:sz w:val="28"/>
+          <w:szCs w:val="28"/>
+        </w:rPr>
+      </w:pPr>
+      <w:r>
+        <w:rPr>
+          <w:rFonts w:ascii="Times New Roman" w:hAnsi="Times New Roman" w:cs="Times New Roman"/>
           <w:i/>
           <w:iCs/>
+          <w:sz w:val="28"/>
+          <w:szCs w:val="28"/>
         </w:rPr>
         <w:t>Позаботьтесь о собственном имидже, начиная с одежды</w:t>
       </w:r>
       <w:r>
+        <w:rPr>
+          <w:rFonts w:ascii="Times New Roman" w:hAnsi="Times New Roman" w:cs="Times New Roman"/>
+          <w:sz w:val="28"/>
+          <w:szCs w:val="28"/>
+        </w:rPr>
         <w:t>, и помните, что хорошо одет тот, кто не выделяется. Готовясь к контакту с деловыми людьми, важно помнить о манере одеваться. Речь в данном случае идет об образе, который сразу же возникает в сознании вашего делового партнера, когда еще не сказано ни одного слова. Внутренняя ценность личности, характер и другие особенности, безусловно, важны, но их можно определить лишь после длительного контакта. А вот одежда и внешний вид видны сразу, и поэтому от них в значительной степени зависит, как встретит вас деловой партнер: с симпатией, вниманием и уважением или с антипатией, пренебрежением и разочарованием.</w:t>
       </w:r>
     </w:p>
@@ -1416,19 +2730,39 @@
           <w:ilvl w:val="0"/>
           <w:numId w:val="3"/>
         </w:numPr>
-        <w:jc w:val="both"/>
-      </w:pPr>
-      <w:r>
+        <w:spacing w:line="360" w:lineRule="auto"/>
+        <w:ind w:firstLine="709"/>
+        <w:jc w:val="both"/>
+        <w:rPr>
+          <w:rFonts w:ascii="Times New Roman" w:hAnsi="Times New Roman" w:cs="Times New Roman"/>
+          <w:sz w:val="28"/>
+          <w:szCs w:val="28"/>
+        </w:rPr>
+      </w:pPr>
+      <w:r>
+        <w:rPr>
+          <w:rFonts w:ascii="Times New Roman" w:hAnsi="Times New Roman" w:cs="Times New Roman"/>
+          <w:sz w:val="28"/>
+          <w:szCs w:val="28"/>
+        </w:rPr>
         <w:t xml:space="preserve">Забота об имидже начинается для делового человека с </w:t>
       </w:r>
       <w:r>
         <w:rPr>
+          <w:rFonts w:ascii="Times New Roman" w:hAnsi="Times New Roman" w:cs="Times New Roman"/>
           <w:i/>
           <w:iCs/>
+          <w:sz w:val="28"/>
+          <w:szCs w:val="28"/>
         </w:rPr>
         <w:t>заботы о теле и одежде: с головы (волосы аккуратно причесаны) до ног (обувь в хорошем состоянии)</w:t>
       </w:r>
       <w:r>
+        <w:rPr>
+          <w:rFonts w:ascii="Times New Roman" w:hAnsi="Times New Roman" w:cs="Times New Roman"/>
+          <w:sz w:val="28"/>
+          <w:szCs w:val="28"/>
+        </w:rPr>
         <w:t>. Всем этим вы сигнализируете окружающим, что пришел серьезный, уверенный в себе, успешно действующий и уже поэтому, на первый взгляд, симпатичный и компетентный человек.</w:t>
       </w:r>
     </w:p>
@@ -1439,30 +2773,341 @@
           <w:ilvl w:val="0"/>
           <w:numId w:val="3"/>
         </w:numPr>
-        <w:jc w:val="both"/>
-      </w:pPr>
-      <w:r>
+        <w:spacing w:line="360" w:lineRule="auto"/>
+        <w:ind w:firstLine="709"/>
+        <w:jc w:val="both"/>
+        <w:rPr>
+          <w:rFonts w:ascii="Times New Roman" w:hAnsi="Times New Roman" w:cs="Times New Roman"/>
+          <w:sz w:val="28"/>
+          <w:szCs w:val="28"/>
+        </w:rPr>
+      </w:pPr>
+      <w:r>
+        <w:rPr>
+          <w:rFonts w:ascii="Times New Roman" w:hAnsi="Times New Roman" w:cs="Times New Roman"/>
+          <w:sz w:val="28"/>
+          <w:szCs w:val="28"/>
+        </w:rPr>
         <w:t xml:space="preserve">Говоря о роли и значении одежды в формировании первого впечатления, не следует забывать о главном — о том, что </w:t>
       </w:r>
       <w:r>
         <w:rPr>
+          <w:rFonts w:ascii="Times New Roman" w:hAnsi="Times New Roman" w:cs="Times New Roman"/>
           <w:i/>
           <w:iCs/>
+          <w:sz w:val="28"/>
+          <w:szCs w:val="28"/>
         </w:rPr>
         <w:t>именно воспитанность, интеллигентность и хорошие манеры способны расположить к себе людей с первого взгляда</w:t>
       </w:r>
       <w:r>
+        <w:rPr>
+          <w:rFonts w:ascii="Times New Roman" w:hAnsi="Times New Roman" w:cs="Times New Roman"/>
+          <w:sz w:val="28"/>
+          <w:szCs w:val="28"/>
+        </w:rPr>
         <w:t>.</w:t>
       </w:r>
     </w:p>
+    <w:p>
+      <w:pPr>
+        <w:jc w:val="both"/>
+        <w:rPr>
+          <w:rFonts w:ascii="Times New Roman" w:hAnsi="Times New Roman" w:cs="Times New Roman"/>
+        </w:rPr>
+      </w:pPr>
+    </w:p>
+    <w:p>
+      <w:pPr>
+        <w:pStyle w:val="1"/>
+        <w:jc w:val="center"/>
+        <w:rPr>
+          <w:rFonts w:ascii="Times New Roman" w:hAnsi="Times New Roman" w:cs="Times New Roman"/>
+        </w:rPr>
+      </w:pPr>
+      <w:bookmarkStart w:id="5" w:name="_Toc69211298"/>
+      <w:r>
+        <w:rPr>
+          <w:rFonts w:ascii="Times New Roman" w:hAnsi="Times New Roman" w:cs="Times New Roman"/>
+        </w:rPr>
+        <w:t>Список использованных источников</w:t>
+      </w:r>
+      <w:bookmarkEnd w:id="5"/>
+    </w:p>
+    <w:p>
+      <w:pPr>
+        <w:spacing w:line="360" w:lineRule="auto"/>
+        <w:rPr>
+          <w:rFonts w:ascii="Times New Roman" w:hAnsi="Times New Roman" w:cs="Times New Roman"/>
+          <w:sz w:val="28"/>
+          <w:szCs w:val="28"/>
+        </w:rPr>
+      </w:pPr>
+    </w:p>
+    <w:p>
+      <w:pPr>
+        <w:spacing w:line="360" w:lineRule="auto"/>
+        <w:rPr>
+          <w:rFonts w:ascii="Times New Roman" w:hAnsi="Times New Roman" w:cs="Times New Roman"/>
+          <w:sz w:val="28"/>
+          <w:szCs w:val="28"/>
+        </w:rPr>
+      </w:pPr>
+      <w:r>
+        <w:rPr>
+          <w:rFonts w:ascii="Times New Roman" w:hAnsi="Times New Roman" w:cs="Times New Roman"/>
+          <w:sz w:val="28"/>
+          <w:szCs w:val="28"/>
+        </w:rPr>
+        <w:t xml:space="preserve">«Сознательное формирование первого впечатления» А. А. </w:t>
+      </w:r>
+      <w:proofErr w:type="spellStart"/>
+      <w:r>
+        <w:rPr>
+          <w:rFonts w:ascii="Times New Roman" w:hAnsi="Times New Roman" w:cs="Times New Roman"/>
+          <w:sz w:val="28"/>
+          <w:szCs w:val="28"/>
+        </w:rPr>
+        <w:t>Кульминский</w:t>
+      </w:r>
+      <w:proofErr w:type="spellEnd"/>
+    </w:p>
+    <w:p>
+      <w:pPr>
+        <w:spacing w:line="360" w:lineRule="auto"/>
+        <w:rPr>
+          <w:rFonts w:ascii="Times New Roman" w:hAnsi="Times New Roman" w:cs="Times New Roman"/>
+          <w:sz w:val="28"/>
+          <w:szCs w:val="28"/>
+        </w:rPr>
+      </w:pPr>
+      <w:r>
+        <w:rPr>
+          <w:rFonts w:ascii="Times New Roman" w:hAnsi="Times New Roman" w:cs="Times New Roman"/>
+          <w:sz w:val="28"/>
+          <w:szCs w:val="28"/>
+        </w:rPr>
+        <w:t>«Имидж менеджера. Внешняя сторона имиджа» Илья Мельников</w:t>
+      </w:r>
+    </w:p>
+    <w:p>
+      <w:pPr>
+        <w:spacing w:line="360" w:lineRule="auto"/>
+        <w:rPr>
+          <w:rFonts w:ascii="Times New Roman" w:hAnsi="Times New Roman" w:cs="Times New Roman"/>
+          <w:sz w:val="28"/>
+          <w:szCs w:val="28"/>
+        </w:rPr>
+      </w:pPr>
+      <w:r>
+        <w:rPr>
+          <w:rFonts w:ascii="Times New Roman" w:hAnsi="Times New Roman" w:cs="Times New Roman"/>
+          <w:sz w:val="28"/>
+          <w:szCs w:val="28"/>
+        </w:rPr>
+        <w:t>«</w:t>
+      </w:r>
+      <w:r>
+        <w:rPr>
+          <w:rFonts w:ascii="Times New Roman" w:hAnsi="Times New Roman" w:cs="Times New Roman"/>
+          <w:sz w:val="28"/>
+          <w:szCs w:val="28"/>
+        </w:rPr>
+        <w:t>Психология общения</w:t>
+      </w:r>
+      <w:r>
+        <w:rPr>
+          <w:rFonts w:ascii="Times New Roman" w:hAnsi="Times New Roman" w:cs="Times New Roman"/>
+          <w:sz w:val="28"/>
+          <w:szCs w:val="28"/>
+        </w:rPr>
+        <w:t xml:space="preserve">» А. А. </w:t>
+      </w:r>
+      <w:proofErr w:type="spellStart"/>
+      <w:r>
+        <w:rPr>
+          <w:rFonts w:ascii="Times New Roman" w:hAnsi="Times New Roman" w:cs="Times New Roman"/>
+          <w:sz w:val="28"/>
+          <w:szCs w:val="28"/>
+        </w:rPr>
+        <w:t>Бодалев</w:t>
+      </w:r>
+      <w:proofErr w:type="spellEnd"/>
+    </w:p>
+    <w:p>
+      <w:pPr>
+        <w:spacing w:line="360" w:lineRule="auto"/>
+        <w:rPr>
+          <w:rFonts w:ascii="Times New Roman" w:hAnsi="Times New Roman" w:cs="Times New Roman"/>
+          <w:sz w:val="28"/>
+          <w:szCs w:val="28"/>
+        </w:rPr>
+      </w:pPr>
+      <w:r>
+        <w:rPr>
+          <w:rFonts w:ascii="Times New Roman" w:hAnsi="Times New Roman" w:cs="Times New Roman"/>
+          <w:sz w:val="28"/>
+          <w:szCs w:val="28"/>
+        </w:rPr>
+        <w:t xml:space="preserve">«Принятие решений в неопределенности: Правила и предубеждения» </w:t>
+      </w:r>
+      <w:proofErr w:type="spellStart"/>
+      <w:r>
+        <w:rPr>
+          <w:rFonts w:ascii="Times New Roman" w:hAnsi="Times New Roman" w:cs="Times New Roman"/>
+          <w:sz w:val="28"/>
+          <w:szCs w:val="28"/>
+        </w:rPr>
+        <w:t>Канеман</w:t>
+      </w:r>
+      <w:proofErr w:type="spellEnd"/>
+      <w:r>
+        <w:rPr>
+          <w:rFonts w:ascii="Times New Roman" w:hAnsi="Times New Roman" w:cs="Times New Roman"/>
+          <w:sz w:val="28"/>
+          <w:szCs w:val="28"/>
+        </w:rPr>
+        <w:t xml:space="preserve"> Д., </w:t>
+      </w:r>
+      <w:proofErr w:type="spellStart"/>
+      <w:r>
+        <w:rPr>
+          <w:rFonts w:ascii="Times New Roman" w:hAnsi="Times New Roman" w:cs="Times New Roman"/>
+          <w:sz w:val="28"/>
+          <w:szCs w:val="28"/>
+        </w:rPr>
+        <w:t>Словик</w:t>
+      </w:r>
+      <w:proofErr w:type="spellEnd"/>
+      <w:r>
+        <w:rPr>
+          <w:rFonts w:ascii="Times New Roman" w:hAnsi="Times New Roman" w:cs="Times New Roman"/>
+          <w:sz w:val="28"/>
+          <w:szCs w:val="28"/>
+        </w:rPr>
+        <w:t xml:space="preserve"> П., </w:t>
+      </w:r>
+      <w:proofErr w:type="spellStart"/>
+      <w:r>
+        <w:rPr>
+          <w:rFonts w:ascii="Times New Roman" w:hAnsi="Times New Roman" w:cs="Times New Roman"/>
+          <w:sz w:val="28"/>
+          <w:szCs w:val="28"/>
+        </w:rPr>
+        <w:t>Тверски</w:t>
+      </w:r>
+      <w:proofErr w:type="spellEnd"/>
+      <w:r>
+        <w:rPr>
+          <w:rFonts w:ascii="Times New Roman" w:hAnsi="Times New Roman" w:cs="Times New Roman"/>
+          <w:sz w:val="28"/>
+          <w:szCs w:val="28"/>
+        </w:rPr>
+        <w:t xml:space="preserve"> А.</w:t>
+      </w:r>
+    </w:p>
     <w:sectPr>
+      <w:footerReference w:type="default" r:id="rId8"/>
       <w:pgSz w:w="11906" w:h="16838"/>
       <w:pgMar w:top="1134" w:right="851" w:bottom="1134" w:left="1701" w:header="708" w:footer="708" w:gutter="0"/>
       <w:cols w:space="708"/>
+      <w:titlePg/>
       <w:docGrid w:linePitch="360"/>
     </w:sectPr>
   </w:body>
 </w:document>
+</file>
+
+<file path=word/endnotes.xml><?xml version="1.0" encoding="utf-8"?>
+<w:endnotes xmlns:wpc="http://schemas.microsoft.com/office/word/2010/wordprocessingCanvas" xmlns:cx="http://schemas.microsoft.com/office/drawing/2014/chartex" xmlns:cx1="http://schemas.microsoft.com/office/drawing/2015/9/8/chartex" xmlns:cx2="http://schemas.microsoft.com/office/drawing/2015/10/21/chartex" xmlns:cx3="http://schemas.microsoft.com/office/drawing/2016/5/9/chartex" xmlns:cx4="http://schemas.microsoft.com/office/drawing/2016/5/10/chartex" xmlns:cx5="http://schemas.microsoft.com/office/drawing/2016/5/11/chartex" xmlns:cx6="http://schemas.microsoft.com/office/drawing/2016/5/12/chartex" xmlns:cx7="http://schemas.microsoft.com/office/drawing/2016/5/13/chartex" xmlns:cx8="http://schemas.microsoft.com/office/drawing/2016/5/14/chartex" xmlns:mc="http://schemas.openxmlformats.org/markup-compatibility/2006" xmlns:aink="http://schemas.microsoft.com/office/drawing/2016/ink" xmlns:am3d="http://schemas.microsoft.com/office/drawing/2017/model3d" xmlns:o="urn:schemas-microsoft-com:office:office" xmlns:r="http://schemas.openxmlformats.org/officeDocument/2006/relationships" xmlns:m="http://schemas.openxmlformats.org/officeDocument/2006/math" xmlns:v="urn:schemas-microsoft-com:vml" xmlns:wp14="http://schemas.microsoft.com/office/word/2010/wordprocessingDrawing" xmlns:wp="http://schemas.openxmlformats.org/drawingml/2006/wordprocessingDrawing" xmlns:w10="urn:schemas-microsoft-com:office:word" xmlns:w="http://schemas.openxmlformats.org/wordprocessingml/2006/main" xmlns:w14="http://schemas.microsoft.com/office/word/2010/wordml" xmlns:w15="http://schemas.microsoft.com/office/word/2012/wordml" xmlns:w16cex="http://schemas.microsoft.com/office/word/2018/wordml/cex" xmlns:w16cid="http://schemas.microsoft.com/office/word/2016/wordml/cid" xmlns:w16="http://schemas.microsoft.com/office/word/2018/wordml" xmlns:w16sdtdh="http://schemas.microsoft.com/office/word/2020/wordml/sdtdatahash" xmlns:w16se="http://schemas.microsoft.com/office/word/2015/wordml/symex" xmlns:wpg="http://schemas.microsoft.com/office/word/2010/wordprocessingGroup" xmlns:wpi="http://schemas.microsoft.com/office/word/2010/wordprocessingInk" xmlns:wne="http://schemas.microsoft.com/office/word/2006/wordml" xmlns:wps="http://schemas.microsoft.com/office/word/2010/wordprocessingShape" mc:Ignorable="w14 w15 w16se w16cid w16 w16cex w16sdtdh wp14">
+  <w:endnote w:type="separator" w:id="-1">
+    <w:p>
+      <w:pPr>
+        <w:spacing w:after="0" w:line="240" w:lineRule="auto"/>
+      </w:pPr>
+      <w:r>
+        <w:separator/>
+      </w:r>
+    </w:p>
+  </w:endnote>
+  <w:endnote w:type="continuationSeparator" w:id="0">
+    <w:p>
+      <w:pPr>
+        <w:spacing w:after="0" w:line="240" w:lineRule="auto"/>
+      </w:pPr>
+      <w:r>
+        <w:continuationSeparator/>
+      </w:r>
+    </w:p>
+  </w:endnote>
+</w:endnotes>
+</file>
+
+<file path=word/footer1.xml><?xml version="1.0" encoding="utf-8"?>
+<w:ftr xmlns:wpc="http://schemas.microsoft.com/office/word/2010/wordprocessingCanvas" xmlns:cx="http://schemas.microsoft.com/office/drawing/2014/chartex" xmlns:cx1="http://schemas.microsoft.com/office/drawing/2015/9/8/chartex" xmlns:cx2="http://schemas.microsoft.com/office/drawing/2015/10/21/chartex" xmlns:cx3="http://schemas.microsoft.com/office/drawing/2016/5/9/chartex" xmlns:cx4="http://schemas.microsoft.com/office/drawing/2016/5/10/chartex" xmlns:cx5="http://schemas.microsoft.com/office/drawing/2016/5/11/chartex" xmlns:cx6="http://schemas.microsoft.com/office/drawing/2016/5/12/chartex" xmlns:cx7="http://schemas.microsoft.com/office/drawing/2016/5/13/chartex" xmlns:cx8="http://schemas.microsoft.com/office/drawing/2016/5/14/chartex" xmlns:mc="http://schemas.openxmlformats.org/markup-compatibility/2006" xmlns:aink="http://schemas.microsoft.com/office/drawing/2016/ink" xmlns:am3d="http://schemas.microsoft.com/office/drawing/2017/model3d" xmlns:o="urn:schemas-microsoft-com:office:office" xmlns:r="http://schemas.openxmlformats.org/officeDocument/2006/relationships" xmlns:m="http://schemas.openxmlformats.org/officeDocument/2006/math" xmlns:v="urn:schemas-microsoft-com:vml" xmlns:wp14="http://schemas.microsoft.com/office/word/2010/wordprocessingDrawing" xmlns:wp="http://schemas.openxmlformats.org/drawingml/2006/wordprocessingDrawing" xmlns:w10="urn:schemas-microsoft-com:office:word" xmlns:w="http://schemas.openxmlformats.org/wordprocessingml/2006/main" xmlns:w14="http://schemas.microsoft.com/office/word/2010/wordml" xmlns:w15="http://schemas.microsoft.com/office/word/2012/wordml" xmlns:w16cex="http://schemas.microsoft.com/office/word/2018/wordml/cex" xmlns:w16cid="http://schemas.microsoft.com/office/word/2016/wordml/cid" xmlns:w16="http://schemas.microsoft.com/office/word/2018/wordml" xmlns:w16sdtdh="http://schemas.microsoft.com/office/word/2020/wordml/sdtdatahash" xmlns:w16se="http://schemas.microsoft.com/office/word/2015/wordml/symex" xmlns:wpg="http://schemas.microsoft.com/office/word/2010/wordprocessingGroup" xmlns:wpi="http://schemas.microsoft.com/office/word/2010/wordprocessingInk" xmlns:wne="http://schemas.microsoft.com/office/word/2006/wordml" xmlns:wps="http://schemas.microsoft.com/office/word/2010/wordprocessingShape" mc:Ignorable="w14 w15 w16se w16cid w16 w16cex w16sdtdh wp14">
+  <w:sdt>
+    <w:sdtPr>
+      <w:id w:val="-899056861"/>
+      <w:docPartObj>
+        <w:docPartGallery w:val="Page Numbers (Bottom of Page)"/>
+        <w:docPartUnique/>
+      </w:docPartObj>
+    </w:sdtPr>
+    <w:sdtContent>
+      <w:p>
+        <w:pPr>
+          <w:pStyle w:val="a8"/>
+          <w:jc w:val="center"/>
+        </w:pPr>
+        <w:r>
+          <w:fldChar w:fldCharType="begin"/>
+        </w:r>
+        <w:r>
+          <w:instrText>PAGE   \* MERGEFORMAT</w:instrText>
+        </w:r>
+        <w:r>
+          <w:fldChar w:fldCharType="separate"/>
+        </w:r>
+        <w:r>
+          <w:t>2</w:t>
+        </w:r>
+        <w:r>
+          <w:fldChar w:fldCharType="end"/>
+        </w:r>
+      </w:p>
+    </w:sdtContent>
+  </w:sdt>
+  <w:p>
+    <w:pPr>
+      <w:pStyle w:val="a8"/>
+    </w:pPr>
+  </w:p>
+</w:ftr>
+</file>
+
+<file path=word/footnotes.xml><?xml version="1.0" encoding="utf-8"?>
+<w:footnotes xmlns:wpc="http://schemas.microsoft.com/office/word/2010/wordprocessingCanvas" xmlns:cx="http://schemas.microsoft.com/office/drawing/2014/chartex" xmlns:cx1="http://schemas.microsoft.com/office/drawing/2015/9/8/chartex" xmlns:cx2="http://schemas.microsoft.com/office/drawing/2015/10/21/chartex" xmlns:cx3="http://schemas.microsoft.com/office/drawing/2016/5/9/chartex" xmlns:cx4="http://schemas.microsoft.com/office/drawing/2016/5/10/chartex" xmlns:cx5="http://schemas.microsoft.com/office/drawing/2016/5/11/chartex" xmlns:cx6="http://schemas.microsoft.com/office/drawing/2016/5/12/chartex" xmlns:cx7="http://schemas.microsoft.com/office/drawing/2016/5/13/chartex" xmlns:cx8="http://schemas.microsoft.com/office/drawing/2016/5/14/chartex" xmlns:mc="http://schemas.openxmlformats.org/markup-compatibility/2006" xmlns:aink="http://schemas.microsoft.com/office/drawing/2016/ink" xmlns:am3d="http://schemas.microsoft.com/office/drawing/2017/model3d" xmlns:o="urn:schemas-microsoft-com:office:office" xmlns:r="http://schemas.openxmlformats.org/officeDocument/2006/relationships" xmlns:m="http://schemas.openxmlformats.org/officeDocument/2006/math" xmlns:v="urn:schemas-microsoft-com:vml" xmlns:wp14="http://schemas.microsoft.com/office/word/2010/wordprocessingDrawing" xmlns:wp="http://schemas.openxmlformats.org/drawingml/2006/wordprocessingDrawing" xmlns:w10="urn:schemas-microsoft-com:office:word" xmlns:w="http://schemas.openxmlformats.org/wordprocessingml/2006/main" xmlns:w14="http://schemas.microsoft.com/office/word/2010/wordml" xmlns:w15="http://schemas.microsoft.com/office/word/2012/wordml" xmlns:w16cex="http://schemas.microsoft.com/office/word/2018/wordml/cex" xmlns:w16cid="http://schemas.microsoft.com/office/word/2016/wordml/cid" xmlns:w16="http://schemas.microsoft.com/office/word/2018/wordml" xmlns:w16sdtdh="http://schemas.microsoft.com/office/word/2020/wordml/sdtdatahash" xmlns:w16se="http://schemas.microsoft.com/office/word/2015/wordml/symex" xmlns:wpg="http://schemas.microsoft.com/office/word/2010/wordprocessingGroup" xmlns:wpi="http://schemas.microsoft.com/office/word/2010/wordprocessingInk" xmlns:wne="http://schemas.microsoft.com/office/word/2006/wordml" xmlns:wps="http://schemas.microsoft.com/office/word/2010/wordprocessingShape" mc:Ignorable="w14 w15 w16se w16cid w16 w16cex w16sdtdh wp14">
+  <w:footnote w:type="separator" w:id="-1">
+    <w:p>
+      <w:pPr>
+        <w:spacing w:after="0" w:line="240" w:lineRule="auto"/>
+      </w:pPr>
+      <w:r>
+        <w:separator/>
+      </w:r>
+    </w:p>
+  </w:footnote>
+  <w:footnote w:type="continuationSeparator" w:id="0">
+    <w:p>
+      <w:pPr>
+        <w:spacing w:after="0" w:line="240" w:lineRule="auto"/>
+      </w:pPr>
+      <w:r>
+        <w:continuationSeparator/>
+      </w:r>
+    </w:p>
+  </w:footnote>
+</w:footnotes>
 </file>
 
 <file path=word/numbering.xml><?xml version="1.0" encoding="utf-8"?>
@@ -2262,6 +3907,92 @@
       <w:contextualSpacing/>
     </w:pPr>
   </w:style>
+  <w:style w:type="paragraph" w:styleId="a4">
+    <w:name w:val="TOC Heading"/>
+    <w:basedOn w:val="1"/>
+    <w:next w:val="a"/>
+    <w:uiPriority w:val="39"/>
+    <w:unhideWhenUsed/>
+    <w:qFormat/>
+    <w:rsid w:val="009909FF"/>
+    <w:pPr>
+      <w:spacing w:before="240" w:after="0"/>
+      <w:outlineLvl w:val="9"/>
+    </w:pPr>
+    <w:rPr>
+      <w:b w:val="0"/>
+      <w:color w:val="2F5496" w:themeColor="accent1" w:themeShade="BF"/>
+      <w:sz w:val="32"/>
+      <w:lang w:eastAsia="ru-RU"/>
+    </w:rPr>
+  </w:style>
+  <w:style w:type="paragraph" w:styleId="11">
+    <w:name w:val="toc 1"/>
+    <w:basedOn w:val="a"/>
+    <w:next w:val="a"/>
+    <w:autoRedefine/>
+    <w:uiPriority w:val="39"/>
+    <w:unhideWhenUsed/>
+    <w:rsid w:val="009909FF"/>
+    <w:pPr>
+      <w:spacing w:after="100"/>
+    </w:pPr>
+  </w:style>
+  <w:style w:type="character" w:styleId="a5">
+    <w:name w:val="Hyperlink"/>
+    <w:basedOn w:val="a0"/>
+    <w:uiPriority w:val="99"/>
+    <w:unhideWhenUsed/>
+    <w:rsid w:val="009909FF"/>
+    <w:rPr>
+      <w:color w:val="0563C1" w:themeColor="hyperlink"/>
+      <w:u w:val="single"/>
+    </w:rPr>
+  </w:style>
+  <w:style w:type="paragraph" w:styleId="a6">
+    <w:name w:val="header"/>
+    <w:basedOn w:val="a"/>
+    <w:link w:val="a7"/>
+    <w:uiPriority w:val="99"/>
+    <w:unhideWhenUsed/>
+    <w:rsid w:val="00D47D7B"/>
+    <w:pPr>
+      <w:tabs>
+        <w:tab w:val="center" w:pos="4677"/>
+        <w:tab w:val="right" w:pos="9355"/>
+      </w:tabs>
+      <w:spacing w:after="0" w:line="240" w:lineRule="auto"/>
+    </w:pPr>
+  </w:style>
+  <w:style w:type="character" w:customStyle="1" w:styleId="a7">
+    <w:name w:val="Верхний колонтитул Знак"/>
+    <w:basedOn w:val="a0"/>
+    <w:link w:val="a6"/>
+    <w:uiPriority w:val="99"/>
+    <w:rsid w:val="00D47D7B"/>
+  </w:style>
+  <w:style w:type="paragraph" w:styleId="a8">
+    <w:name w:val="footer"/>
+    <w:basedOn w:val="a"/>
+    <w:link w:val="a9"/>
+    <w:uiPriority w:val="99"/>
+    <w:unhideWhenUsed/>
+    <w:rsid w:val="00D47D7B"/>
+    <w:pPr>
+      <w:tabs>
+        <w:tab w:val="center" w:pos="4677"/>
+        <w:tab w:val="right" w:pos="9355"/>
+      </w:tabs>
+      <w:spacing w:after="0" w:line="240" w:lineRule="auto"/>
+    </w:pPr>
+  </w:style>
+  <w:style w:type="character" w:customStyle="1" w:styleId="a9">
+    <w:name w:val="Нижний колонтитул Знак"/>
+    <w:basedOn w:val="a0"/>
+    <w:link w:val="a8"/>
+    <w:uiPriority w:val="99"/>
+    <w:rsid w:val="00D47D7B"/>
+  </w:style>
 </w:styles>
 </file>
 
